--- a/Resource/Temp/Sample/Report2_Project Management Plan.docx
+++ b/Resource/Temp/Sample/Report2_Project Management Plan.docx
@@ -1,16 +1,26 @@
 
 <file path=word/document.xml><?xml version="1.0" encoding="utf-8"?>
-<w:document xmlns:wpc="http://schemas.microsoft.com/office/word/2010/wordprocessingCanvas" xmlns:mc="http://schemas.openxmlformats.org/markup-compatibility/2006" xmlns:o="urn:schemas-microsoft-com:office:office" xmlns:r="http://schemas.openxmlformats.org/officeDocument/2006/relationships" xmlns:m="http://schemas.openxmlformats.org/officeDocument/2006/math" xmlns:v="urn:schemas-microsoft-com:vml" xmlns:wp14="http://schemas.microsoft.com/office/word/2010/wordprocessingDrawing" xmlns:wp="http://schemas.openxmlformats.org/drawingml/2006/wordprocessingDrawing" xmlns:w10="urn:schemas-microsoft-com:office:word" xmlns:w="http://schemas.openxmlformats.org/wordprocessingml/2006/main" xmlns:w14="http://schemas.microsoft.com/office/word/2010/wordml" xmlns:w15="http://schemas.microsoft.com/office/word/2012/wordml" xmlns:wpg="http://schemas.microsoft.com/office/word/2010/wordprocessingGroup" xmlns:wpi="http://schemas.microsoft.com/office/word/2010/wordprocessingInk" xmlns:wne="http://schemas.microsoft.com/office/word/2006/wordml" xmlns:wps="http://schemas.microsoft.com/office/word/2010/wordprocessingShape" mc:Ignorable="w14 w15 wp14">
+<w:document xmlns:wpc="http://schemas.microsoft.com/office/word/2010/wordprocessingCanvas" xmlns:cx="http://schemas.microsoft.com/office/drawing/2014/chartex" xmlns:cx1="http://schemas.microsoft.com/office/drawing/2015/9/8/chartex" xmlns:mc="http://schemas.openxmlformats.org/markup-compatibility/2006" xmlns:o="urn:schemas-microsoft-com:office:office" xmlns:r="http://schemas.openxmlformats.org/officeDocument/2006/relationships" xmlns:m="http://schemas.openxmlformats.org/officeDocument/2006/math" xmlns:v="urn:schemas-microsoft-com:vml" xmlns:wp14="http://schemas.microsoft.com/office/word/2010/wordprocessingDrawing" xmlns:wp="http://schemas.openxmlformats.org/drawingml/2006/wordprocessingDrawing" xmlns:w10="urn:schemas-microsoft-com:office:word" xmlns:w="http://schemas.openxmlformats.org/wordprocessingml/2006/main" xmlns:w14="http://schemas.microsoft.com/office/word/2010/wordml" xmlns:w15="http://schemas.microsoft.com/office/word/2012/wordml" xmlns:w16se="http://schemas.microsoft.com/office/word/2015/wordml/symex" xmlns:wpg="http://schemas.microsoft.com/office/word/2010/wordprocessingGroup" xmlns:wpi="http://schemas.microsoft.com/office/word/2010/wordprocessingInk" xmlns:wne="http://schemas.microsoft.com/office/word/2006/wordml" xmlns:wps="http://schemas.microsoft.com/office/word/2010/wordprocessingShape" mc:Ignorable="w14 w15 w16se wp14">
   <w:body>
-    <w:p/>
+    <w:p>
+      <w:pPr>
+        <w:rPr>
+          <w:rFonts w:ascii="Times New Roman" w:hAnsi="Times New Roman" w:cs="Times New Roman"/>
+        </w:rPr>
+      </w:pPr>
+    </w:p>
     <w:p>
       <w:pPr>
         <w:jc w:val="center"/>
+        <w:rPr>
+          <w:rFonts w:ascii="Times New Roman" w:hAnsi="Times New Roman" w:cs="Times New Roman"/>
+        </w:rPr>
       </w:pPr>
       <w:r>
         <w:rPr>
+          <w:rFonts w:ascii="Times New Roman" w:hAnsi="Times New Roman" w:cs="Times New Roman"/>
           <w:noProof/>
-          <w:lang w:val="en-US"/>
+          <w:lang w:val="en-US" w:eastAsia="ja-JP"/>
         </w:rPr>
         <w:drawing>
           <wp:inline distT="0" distB="0" distL="0" distR="0" wp14:anchorId="46201240">
@@ -59,77 +69,130 @@
         </w:drawing>
       </w:r>
     </w:p>
-    <w:p/>
-    <w:p/>
-    <w:p/>
-    <w:p/>
-    <w:p/>
-    <w:p/>
-    <w:p/>
     <w:p>
       <w:pPr>
+        <w:rPr>
+          <w:rFonts w:ascii="Times New Roman" w:hAnsi="Times New Roman" w:cs="Times New Roman"/>
+        </w:rPr>
+      </w:pPr>
+    </w:p>
+    <w:p>
+      <w:pPr>
+        <w:rPr>
+          <w:rFonts w:ascii="Times New Roman" w:hAnsi="Times New Roman" w:cs="Times New Roman"/>
+        </w:rPr>
+      </w:pPr>
+    </w:p>
+    <w:p>
+      <w:pPr>
+        <w:rPr>
+          <w:rFonts w:ascii="Times New Roman" w:hAnsi="Times New Roman" w:cs="Times New Roman"/>
+        </w:rPr>
+      </w:pPr>
+    </w:p>
+    <w:p>
+      <w:pPr>
+        <w:rPr>
+          <w:rFonts w:ascii="Times New Roman" w:hAnsi="Times New Roman" w:cs="Times New Roman"/>
+        </w:rPr>
+      </w:pPr>
+    </w:p>
+    <w:p>
+      <w:pPr>
+        <w:rPr>
+          <w:rFonts w:ascii="Times New Roman" w:hAnsi="Times New Roman" w:cs="Times New Roman"/>
+        </w:rPr>
+      </w:pPr>
+    </w:p>
+    <w:p>
+      <w:pPr>
+        <w:rPr>
+          <w:rFonts w:ascii="Times New Roman" w:hAnsi="Times New Roman" w:cs="Times New Roman"/>
+        </w:rPr>
+      </w:pPr>
+    </w:p>
+    <w:p>
+      <w:pPr>
+        <w:rPr>
+          <w:rFonts w:ascii="Times New Roman" w:hAnsi="Times New Roman" w:cs="Times New Roman"/>
+        </w:rPr>
+      </w:pPr>
+    </w:p>
+    <w:p>
+      <w:pPr>
+        <w:pStyle w:val="NormalWeb"/>
+        <w:spacing w:before="0" w:beforeAutospacing="0" w:after="160" w:afterAutospacing="0"/>
         <w:jc w:val="center"/>
         <w:rPr>
-          <w:b/>
-          <w:color w:val="C00000"/>
-          <w:sz w:val="44"/>
+          <w:color w:val="FF0000"/>
         </w:rPr>
       </w:pPr>
       <w:r>
         <w:rPr>
           <w:b/>
-          <w:caps/>
-          <w:color w:val="C00000"/>
+          <w:bCs/>
+          <w:smallCaps/>
+          <w:color w:val="FF0000"/>
           <w:sz w:val="56"/>
-        </w:rPr>
-        <w:t>ARTIFICIAL INTELLIGENCE PROGRAMMING PROJECT</w:t>
-      </w:r>
-      <w:r>
-        <w:rPr>
-          <w:b/>
-          <w:color w:val="C00000"/>
-          <w:sz w:val="44"/>
-        </w:rPr>
-        <w:t xml:space="preserve"> </w:t>
+          <w:szCs w:val="56"/>
+        </w:rPr>
+        <w:t>NUMBER-PLATE RECOGNITION</w:t>
       </w:r>
     </w:p>
     <w:p>
       <w:pPr>
         <w:jc w:val="center"/>
         <w:rPr>
+          <w:rFonts w:ascii="Times New Roman" w:hAnsi="Times New Roman" w:cs="Times New Roman"/>
           <w:b/>
-          <w:color w:val="C00000"/>
+          <w:color w:val="FF0000"/>
+          <w:sz w:val="44"/>
+          <w:lang w:val="en-US"/>
+        </w:rPr>
+      </w:pPr>
+    </w:p>
+    <w:p>
+      <w:pPr>
+        <w:jc w:val="center"/>
+        <w:rPr>
+          <w:rFonts w:ascii="Times New Roman" w:hAnsi="Times New Roman" w:cs="Times New Roman"/>
+          <w:b/>
+          <w:color w:val="FF0000"/>
           <w:sz w:val="44"/>
         </w:rPr>
       </w:pPr>
       <w:r>
         <w:rPr>
+          <w:rFonts w:ascii="Times New Roman" w:hAnsi="Times New Roman" w:cs="Times New Roman"/>
           <w:b/>
-          <w:color w:val="C00000"/>
+          <w:color w:val="FF0000"/>
           <w:sz w:val="44"/>
         </w:rPr>
         <w:t xml:space="preserve">Report </w:t>
       </w:r>
       <w:r>
         <w:rPr>
+          <w:rFonts w:ascii="Times New Roman" w:hAnsi="Times New Roman" w:cs="Times New Roman"/>
           <w:b/>
-          <w:color w:val="C00000"/>
+          <w:color w:val="FF0000"/>
           <w:sz w:val="44"/>
         </w:rPr>
         <w:t>2</w:t>
       </w:r>
       <w:r>
         <w:rPr>
+          <w:rFonts w:ascii="Times New Roman" w:hAnsi="Times New Roman" w:cs="Times New Roman"/>
           <w:b/>
-          <w:color w:val="C00000"/>
+          <w:color w:val="FF0000"/>
           <w:sz w:val="44"/>
         </w:rPr>
         <w:t xml:space="preserve"> – Project </w:t>
       </w:r>
       <w:r>
         <w:rPr>
+          <w:rFonts w:ascii="Times New Roman" w:hAnsi="Times New Roman" w:cs="Times New Roman"/>
           <w:b/>
-          <w:color w:val="C00000"/>
+          <w:color w:val="FF0000"/>
           <w:sz w:val="44"/>
         </w:rPr>
         <w:t>Management Plan</w:t>
@@ -139,6 +202,7 @@
       <w:pPr>
         <w:jc w:val="center"/>
         <w:rPr>
+          <w:rFonts w:ascii="Times New Roman" w:hAnsi="Times New Roman" w:cs="Times New Roman"/>
           <w:b/>
           <w:sz w:val="44"/>
         </w:rPr>
@@ -148,6 +212,7 @@
       <w:pPr>
         <w:jc w:val="center"/>
         <w:rPr>
+          <w:rFonts w:ascii="Times New Roman" w:hAnsi="Times New Roman" w:cs="Times New Roman"/>
           <w:b/>
           <w:sz w:val="44"/>
         </w:rPr>
@@ -157,6 +222,7 @@
       <w:pPr>
         <w:jc w:val="center"/>
         <w:rPr>
+          <w:rFonts w:ascii="Times New Roman" w:hAnsi="Times New Roman" w:cs="Times New Roman"/>
           <w:b/>
           <w:sz w:val="44"/>
         </w:rPr>
@@ -166,8 +232,10 @@
       <w:pPr>
         <w:jc w:val="center"/>
         <w:rPr>
+          <w:rFonts w:ascii="Times New Roman" w:hAnsi="Times New Roman" w:cs="Times New Roman"/>
           <w:b/>
           <w:sz w:val="44"/>
+          <w:lang w:val="en-US"/>
         </w:rPr>
       </w:pPr>
     </w:p>
@@ -175,6 +243,7 @@
       <w:pPr>
         <w:jc w:val="center"/>
         <w:rPr>
+          <w:rFonts w:ascii="Times New Roman" w:hAnsi="Times New Roman" w:cs="Times New Roman"/>
           <w:b/>
           <w:sz w:val="44"/>
         </w:rPr>
@@ -184,6 +253,7 @@
       <w:pPr>
         <w:jc w:val="center"/>
         <w:rPr>
+          <w:rFonts w:ascii="Times New Roman" w:hAnsi="Times New Roman" w:cs="Times New Roman"/>
           <w:b/>
           <w:sz w:val="44"/>
         </w:rPr>
@@ -193,6 +263,7 @@
       <w:pPr>
         <w:jc w:val="center"/>
         <w:rPr>
+          <w:rFonts w:ascii="Times New Roman" w:hAnsi="Times New Roman" w:cs="Times New Roman"/>
           <w:b/>
           <w:sz w:val="44"/>
         </w:rPr>
@@ -201,6 +272,7 @@
     <w:p>
       <w:pPr>
         <w:rPr>
+          <w:rFonts w:ascii="Times New Roman" w:hAnsi="Times New Roman" w:cs="Times New Roman"/>
           <w:b/>
           <w:sz w:val="44"/>
         </w:rPr>
@@ -212,14 +284,14 @@
         <w:ind w:left="2526" w:right="2171"/>
         <w:jc w:val="center"/>
         <w:rPr>
-          <w:rFonts w:cstheme="minorHAnsi"/>
+          <w:rFonts w:ascii="Times New Roman" w:hAnsi="Times New Roman" w:cs="Times New Roman"/>
           <w:sz w:val="28"/>
           <w:szCs w:val="28"/>
         </w:rPr>
       </w:pPr>
       <w:r>
         <w:rPr>
-          <w:rFonts w:cstheme="minorHAnsi"/>
+          <w:rFonts w:ascii="Times New Roman" w:hAnsi="Times New Roman" w:cs="Times New Roman"/>
           <w:sz w:val="28"/>
           <w:szCs w:val="28"/>
         </w:rPr>
@@ -227,7 +299,7 @@
       </w:r>
       <w:r>
         <w:rPr>
-          <w:rFonts w:cstheme="minorHAnsi"/>
+          <w:rFonts w:ascii="Times New Roman" w:hAnsi="Times New Roman" w:cs="Times New Roman"/>
           <w:sz w:val="28"/>
           <w:szCs w:val="28"/>
         </w:rPr>
@@ -237,7 +309,7 @@
     <w:sdt>
       <w:sdtPr>
         <w:rPr>
-          <w:rFonts w:asciiTheme="minorHAnsi" w:eastAsiaTheme="minorHAnsi" w:hAnsiTheme="minorHAnsi" w:cstheme="minorBidi"/>
+          <w:rFonts w:ascii="Times New Roman" w:eastAsiaTheme="minorHAnsi" w:hAnsi="Times New Roman" w:cs="Times New Roman"/>
           <w:color w:val="auto"/>
           <w:sz w:val="22"/>
           <w:szCs w:val="22"/>
@@ -260,13 +332,18 @@
         <w:p>
           <w:pPr>
             <w:pStyle w:val="TOCHeading"/>
+            <w:jc w:val="center"/>
             <w:rPr>
+              <w:rFonts w:ascii="Times New Roman" w:hAnsi="Times New Roman" w:cs="Times New Roman"/>
               <w:b/>
+              <w:color w:val="auto"/>
             </w:rPr>
           </w:pPr>
           <w:r>
             <w:rPr>
+              <w:rFonts w:ascii="Times New Roman" w:hAnsi="Times New Roman" w:cs="Times New Roman"/>
               <w:b/>
+              <w:color w:val="auto"/>
             </w:rPr>
             <w:t>Table of Contents</w:t>
           </w:r>
@@ -278,30 +355,42 @@
               <w:tab w:val="right" w:leader="dot" w:pos="9040"/>
             </w:tabs>
             <w:rPr>
-              <w:rFonts w:eastAsiaTheme="minorEastAsia"/>
+              <w:rFonts w:ascii="Times New Roman" w:eastAsiaTheme="minorEastAsia" w:hAnsi="Times New Roman" w:cs="Times New Roman"/>
               <w:noProof/>
               <w:lang w:eastAsia="en-GB"/>
             </w:rPr>
           </w:pPr>
           <w:r>
+            <w:rPr>
+              <w:rFonts w:ascii="Times New Roman" w:hAnsi="Times New Roman" w:cs="Times New Roman"/>
+            </w:rPr>
             <w:fldChar w:fldCharType="begin"/>
           </w:r>
           <w:r>
+            <w:rPr>
+              <w:rFonts w:ascii="Times New Roman" w:hAnsi="Times New Roman" w:cs="Times New Roman"/>
+            </w:rPr>
             <w:instrText xml:space="preserve"> TOC \o "1-3" \h \z \u </w:instrText>
           </w:r>
           <w:r>
+            <w:rPr>
+              <w:rFonts w:ascii="Times New Roman" w:hAnsi="Times New Roman" w:cs="Times New Roman"/>
+            </w:rPr>
             <w:fldChar w:fldCharType="separate"/>
           </w:r>
           <w:hyperlink w:anchor="_Toc69021803" w:history="1">
             <w:r>
               <w:rPr>
                 <w:rStyle w:val="Hyperlink"/>
+                <w:rFonts w:ascii="Times New Roman" w:hAnsi="Times New Roman" w:cs="Times New Roman"/>
                 <w:noProof/>
+                <w:color w:val="auto"/>
               </w:rPr>
               <w:t>II. Project Management Plan</w:t>
             </w:r>
             <w:r>
               <w:rPr>
+                <w:rFonts w:ascii="Times New Roman" w:hAnsi="Times New Roman" w:cs="Times New Roman"/>
                 <w:noProof/>
                 <w:webHidden/>
               </w:rPr>
@@ -309,6 +398,7 @@
             </w:r>
             <w:r>
               <w:rPr>
+                <w:rFonts w:ascii="Times New Roman" w:hAnsi="Times New Roman" w:cs="Times New Roman"/>
                 <w:noProof/>
                 <w:webHidden/>
               </w:rPr>
@@ -316,6 +406,7 @@
             </w:r>
             <w:r>
               <w:rPr>
+                <w:rFonts w:ascii="Times New Roman" w:hAnsi="Times New Roman" w:cs="Times New Roman"/>
                 <w:noProof/>
                 <w:webHidden/>
               </w:rPr>
@@ -323,12 +414,14 @@
             </w:r>
             <w:r>
               <w:rPr>
+                <w:rFonts w:ascii="Times New Roman" w:hAnsi="Times New Roman" w:cs="Times New Roman"/>
                 <w:noProof/>
                 <w:webHidden/>
               </w:rPr>
             </w:r>
             <w:r>
               <w:rPr>
+                <w:rFonts w:ascii="Times New Roman" w:hAnsi="Times New Roman" w:cs="Times New Roman"/>
                 <w:noProof/>
                 <w:webHidden/>
               </w:rPr>
@@ -336,6 +429,7 @@
             </w:r>
             <w:r>
               <w:rPr>
+                <w:rFonts w:ascii="Times New Roman" w:hAnsi="Times New Roman" w:cs="Times New Roman"/>
                 <w:noProof/>
                 <w:webHidden/>
               </w:rPr>
@@ -343,6 +437,7 @@
             </w:r>
             <w:r>
               <w:rPr>
+                <w:rFonts w:ascii="Times New Roman" w:hAnsi="Times New Roman" w:cs="Times New Roman"/>
                 <w:noProof/>
                 <w:webHidden/>
               </w:rPr>
@@ -357,7 +452,7 @@
               <w:tab w:val="right" w:leader="dot" w:pos="9040"/>
             </w:tabs>
             <w:rPr>
-              <w:rFonts w:eastAsiaTheme="minorEastAsia"/>
+              <w:rFonts w:ascii="Times New Roman" w:eastAsiaTheme="minorEastAsia" w:hAnsi="Times New Roman" w:cs="Times New Roman"/>
               <w:noProof/>
               <w:lang w:eastAsia="en-GB"/>
             </w:rPr>
@@ -366,12 +461,15 @@
             <w:r>
               <w:rPr>
                 <w:rStyle w:val="Hyperlink"/>
+                <w:rFonts w:ascii="Times New Roman" w:hAnsi="Times New Roman" w:cs="Times New Roman"/>
                 <w:noProof/>
+                <w:color w:val="auto"/>
               </w:rPr>
               <w:t>1. Overview</w:t>
             </w:r>
             <w:r>
               <w:rPr>
+                <w:rFonts w:ascii="Times New Roman" w:hAnsi="Times New Roman" w:cs="Times New Roman"/>
                 <w:noProof/>
                 <w:webHidden/>
               </w:rPr>
@@ -379,6 +477,7 @@
             </w:r>
             <w:r>
               <w:rPr>
+                <w:rFonts w:ascii="Times New Roman" w:hAnsi="Times New Roman" w:cs="Times New Roman"/>
                 <w:noProof/>
                 <w:webHidden/>
               </w:rPr>
@@ -386,6 +485,7 @@
             </w:r>
             <w:r>
               <w:rPr>
+                <w:rFonts w:ascii="Times New Roman" w:hAnsi="Times New Roman" w:cs="Times New Roman"/>
                 <w:noProof/>
                 <w:webHidden/>
               </w:rPr>
@@ -393,12 +493,14 @@
             </w:r>
             <w:r>
               <w:rPr>
+                <w:rFonts w:ascii="Times New Roman" w:hAnsi="Times New Roman" w:cs="Times New Roman"/>
                 <w:noProof/>
                 <w:webHidden/>
               </w:rPr>
             </w:r>
             <w:r>
               <w:rPr>
+                <w:rFonts w:ascii="Times New Roman" w:hAnsi="Times New Roman" w:cs="Times New Roman"/>
                 <w:noProof/>
                 <w:webHidden/>
               </w:rPr>
@@ -406,6 +508,7 @@
             </w:r>
             <w:r>
               <w:rPr>
+                <w:rFonts w:ascii="Times New Roman" w:hAnsi="Times New Roman" w:cs="Times New Roman"/>
                 <w:noProof/>
                 <w:webHidden/>
               </w:rPr>
@@ -413,6 +516,7 @@
             </w:r>
             <w:r>
               <w:rPr>
+                <w:rFonts w:ascii="Times New Roman" w:hAnsi="Times New Roman" w:cs="Times New Roman"/>
                 <w:noProof/>
                 <w:webHidden/>
               </w:rPr>
@@ -427,7 +531,7 @@
               <w:tab w:val="right" w:leader="dot" w:pos="9040"/>
             </w:tabs>
             <w:rPr>
-              <w:rFonts w:eastAsiaTheme="minorEastAsia"/>
+              <w:rFonts w:ascii="Times New Roman" w:eastAsiaTheme="minorEastAsia" w:hAnsi="Times New Roman" w:cs="Times New Roman"/>
               <w:noProof/>
               <w:lang w:eastAsia="en-GB"/>
             </w:rPr>
@@ -436,12 +540,15 @@
             <w:r>
               <w:rPr>
                 <w:rStyle w:val="Hyperlink"/>
+                <w:rFonts w:ascii="Times New Roman" w:hAnsi="Times New Roman" w:cs="Times New Roman"/>
                 <w:noProof/>
+                <w:color w:val="auto"/>
               </w:rPr>
               <w:t>1.1 WBS &amp; Estimation</w:t>
             </w:r>
             <w:r>
               <w:rPr>
+                <w:rFonts w:ascii="Times New Roman" w:hAnsi="Times New Roman" w:cs="Times New Roman"/>
                 <w:noProof/>
                 <w:webHidden/>
               </w:rPr>
@@ -449,6 +556,7 @@
             </w:r>
             <w:r>
               <w:rPr>
+                <w:rFonts w:ascii="Times New Roman" w:hAnsi="Times New Roman" w:cs="Times New Roman"/>
                 <w:noProof/>
                 <w:webHidden/>
               </w:rPr>
@@ -456,6 +564,7 @@
             </w:r>
             <w:r>
               <w:rPr>
+                <w:rFonts w:ascii="Times New Roman" w:hAnsi="Times New Roman" w:cs="Times New Roman"/>
                 <w:noProof/>
                 <w:webHidden/>
               </w:rPr>
@@ -463,12 +572,14 @@
             </w:r>
             <w:r>
               <w:rPr>
+                <w:rFonts w:ascii="Times New Roman" w:hAnsi="Times New Roman" w:cs="Times New Roman"/>
                 <w:noProof/>
                 <w:webHidden/>
               </w:rPr>
             </w:r>
             <w:r>
               <w:rPr>
+                <w:rFonts w:ascii="Times New Roman" w:hAnsi="Times New Roman" w:cs="Times New Roman"/>
                 <w:noProof/>
                 <w:webHidden/>
               </w:rPr>
@@ -476,6 +587,7 @@
             </w:r>
             <w:r>
               <w:rPr>
+                <w:rFonts w:ascii="Times New Roman" w:hAnsi="Times New Roman" w:cs="Times New Roman"/>
                 <w:noProof/>
                 <w:webHidden/>
               </w:rPr>
@@ -483,6 +595,7 @@
             </w:r>
             <w:r>
               <w:rPr>
+                <w:rFonts w:ascii="Times New Roman" w:hAnsi="Times New Roman" w:cs="Times New Roman"/>
                 <w:noProof/>
                 <w:webHidden/>
               </w:rPr>
@@ -497,7 +610,7 @@
               <w:tab w:val="right" w:leader="dot" w:pos="9040"/>
             </w:tabs>
             <w:rPr>
-              <w:rFonts w:eastAsiaTheme="minorEastAsia"/>
+              <w:rFonts w:ascii="Times New Roman" w:eastAsiaTheme="minorEastAsia" w:hAnsi="Times New Roman" w:cs="Times New Roman"/>
               <w:noProof/>
               <w:lang w:eastAsia="en-GB"/>
             </w:rPr>
@@ -506,12 +619,15 @@
             <w:r>
               <w:rPr>
                 <w:rStyle w:val="Hyperlink"/>
+                <w:rFonts w:ascii="Times New Roman" w:hAnsi="Times New Roman" w:cs="Times New Roman"/>
                 <w:noProof/>
+                <w:color w:val="auto"/>
               </w:rPr>
               <w:t>1.2 Project Risks</w:t>
             </w:r>
             <w:r>
               <w:rPr>
+                <w:rFonts w:ascii="Times New Roman" w:hAnsi="Times New Roman" w:cs="Times New Roman"/>
                 <w:noProof/>
                 <w:webHidden/>
               </w:rPr>
@@ -519,6 +635,7 @@
             </w:r>
             <w:r>
               <w:rPr>
+                <w:rFonts w:ascii="Times New Roman" w:hAnsi="Times New Roman" w:cs="Times New Roman"/>
                 <w:noProof/>
                 <w:webHidden/>
               </w:rPr>
@@ -526,6 +643,7 @@
             </w:r>
             <w:r>
               <w:rPr>
+                <w:rFonts w:ascii="Times New Roman" w:hAnsi="Times New Roman" w:cs="Times New Roman"/>
                 <w:noProof/>
                 <w:webHidden/>
               </w:rPr>
@@ -533,12 +651,14 @@
             </w:r>
             <w:r>
               <w:rPr>
+                <w:rFonts w:ascii="Times New Roman" w:hAnsi="Times New Roman" w:cs="Times New Roman"/>
                 <w:noProof/>
                 <w:webHidden/>
               </w:rPr>
             </w:r>
             <w:r>
               <w:rPr>
+                <w:rFonts w:ascii="Times New Roman" w:hAnsi="Times New Roman" w:cs="Times New Roman"/>
                 <w:noProof/>
                 <w:webHidden/>
               </w:rPr>
@@ -546,6 +666,7 @@
             </w:r>
             <w:r>
               <w:rPr>
+                <w:rFonts w:ascii="Times New Roman" w:hAnsi="Times New Roman" w:cs="Times New Roman"/>
                 <w:noProof/>
                 <w:webHidden/>
               </w:rPr>
@@ -553,6 +674,7 @@
             </w:r>
             <w:r>
               <w:rPr>
+                <w:rFonts w:ascii="Times New Roman" w:hAnsi="Times New Roman" w:cs="Times New Roman"/>
                 <w:noProof/>
                 <w:webHidden/>
               </w:rPr>
@@ -567,7 +689,7 @@
               <w:tab w:val="right" w:leader="dot" w:pos="9040"/>
             </w:tabs>
             <w:rPr>
-              <w:rFonts w:eastAsiaTheme="minorEastAsia"/>
+              <w:rFonts w:ascii="Times New Roman" w:eastAsiaTheme="minorEastAsia" w:hAnsi="Times New Roman" w:cs="Times New Roman"/>
               <w:noProof/>
               <w:lang w:eastAsia="en-GB"/>
             </w:rPr>
@@ -576,12 +698,15 @@
             <w:r>
               <w:rPr>
                 <w:rStyle w:val="Hyperlink"/>
+                <w:rFonts w:ascii="Times New Roman" w:hAnsi="Times New Roman" w:cs="Times New Roman"/>
                 <w:noProof/>
+                <w:color w:val="auto"/>
               </w:rPr>
               <w:t>2. Document Management</w:t>
             </w:r>
             <w:r>
               <w:rPr>
+                <w:rFonts w:ascii="Times New Roman" w:hAnsi="Times New Roman" w:cs="Times New Roman"/>
                 <w:noProof/>
                 <w:webHidden/>
               </w:rPr>
@@ -589,6 +714,7 @@
             </w:r>
             <w:r>
               <w:rPr>
+                <w:rFonts w:ascii="Times New Roman" w:hAnsi="Times New Roman" w:cs="Times New Roman"/>
                 <w:noProof/>
                 <w:webHidden/>
               </w:rPr>
@@ -596,6 +722,7 @@
             </w:r>
             <w:r>
               <w:rPr>
+                <w:rFonts w:ascii="Times New Roman" w:hAnsi="Times New Roman" w:cs="Times New Roman"/>
                 <w:noProof/>
                 <w:webHidden/>
               </w:rPr>
@@ -603,12 +730,14 @@
             </w:r>
             <w:r>
               <w:rPr>
+                <w:rFonts w:ascii="Times New Roman" w:hAnsi="Times New Roman" w:cs="Times New Roman"/>
                 <w:noProof/>
                 <w:webHidden/>
               </w:rPr>
             </w:r>
             <w:r>
               <w:rPr>
+                <w:rFonts w:ascii="Times New Roman" w:hAnsi="Times New Roman" w:cs="Times New Roman"/>
                 <w:noProof/>
                 <w:webHidden/>
               </w:rPr>
@@ -616,6 +745,7 @@
             </w:r>
             <w:r>
               <w:rPr>
+                <w:rFonts w:ascii="Times New Roman" w:hAnsi="Times New Roman" w:cs="Times New Roman"/>
                 <w:noProof/>
                 <w:webHidden/>
               </w:rPr>
@@ -623,6 +753,7 @@
             </w:r>
             <w:r>
               <w:rPr>
+                <w:rFonts w:ascii="Times New Roman" w:hAnsi="Times New Roman" w:cs="Times New Roman"/>
                 <w:noProof/>
                 <w:webHidden/>
               </w:rPr>
@@ -637,7 +768,7 @@
               <w:tab w:val="right" w:leader="dot" w:pos="9040"/>
             </w:tabs>
             <w:rPr>
-              <w:rFonts w:eastAsiaTheme="minorEastAsia"/>
+              <w:rFonts w:ascii="Times New Roman" w:eastAsiaTheme="minorEastAsia" w:hAnsi="Times New Roman" w:cs="Times New Roman"/>
               <w:noProof/>
               <w:lang w:eastAsia="en-GB"/>
             </w:rPr>
@@ -646,12 +777,15 @@
             <w:r>
               <w:rPr>
                 <w:rStyle w:val="Hyperlink"/>
+                <w:rFonts w:ascii="Times New Roman" w:hAnsi="Times New Roman" w:cs="Times New Roman"/>
                 <w:noProof/>
+                <w:color w:val="auto"/>
               </w:rPr>
               <w:t>3. Source Code Management</w:t>
             </w:r>
             <w:r>
               <w:rPr>
+                <w:rFonts w:ascii="Times New Roman" w:hAnsi="Times New Roman" w:cs="Times New Roman"/>
                 <w:noProof/>
                 <w:webHidden/>
               </w:rPr>
@@ -659,6 +793,7 @@
             </w:r>
             <w:r>
               <w:rPr>
+                <w:rFonts w:ascii="Times New Roman" w:hAnsi="Times New Roman" w:cs="Times New Roman"/>
                 <w:noProof/>
                 <w:webHidden/>
               </w:rPr>
@@ -666,6 +801,7 @@
             </w:r>
             <w:r>
               <w:rPr>
+                <w:rFonts w:ascii="Times New Roman" w:hAnsi="Times New Roman" w:cs="Times New Roman"/>
                 <w:noProof/>
                 <w:webHidden/>
               </w:rPr>
@@ -673,12 +809,14 @@
             </w:r>
             <w:r>
               <w:rPr>
+                <w:rFonts w:ascii="Times New Roman" w:hAnsi="Times New Roman" w:cs="Times New Roman"/>
                 <w:noProof/>
                 <w:webHidden/>
               </w:rPr>
             </w:r>
             <w:r>
               <w:rPr>
+                <w:rFonts w:ascii="Times New Roman" w:hAnsi="Times New Roman" w:cs="Times New Roman"/>
                 <w:noProof/>
                 <w:webHidden/>
               </w:rPr>
@@ -686,6 +824,7 @@
             </w:r>
             <w:r>
               <w:rPr>
+                <w:rFonts w:ascii="Times New Roman" w:hAnsi="Times New Roman" w:cs="Times New Roman"/>
                 <w:noProof/>
                 <w:webHidden/>
               </w:rPr>
@@ -693,6 +832,7 @@
             </w:r>
             <w:r>
               <w:rPr>
+                <w:rFonts w:ascii="Times New Roman" w:hAnsi="Times New Roman" w:cs="Times New Roman"/>
                 <w:noProof/>
                 <w:webHidden/>
               </w:rPr>
@@ -701,8 +841,14 @@
           </w:hyperlink>
         </w:p>
         <w:p>
+          <w:pPr>
+            <w:rPr>
+              <w:rFonts w:ascii="Times New Roman" w:hAnsi="Times New Roman" w:cs="Times New Roman"/>
+            </w:rPr>
+          </w:pPr>
           <w:r>
             <w:rPr>
+              <w:rFonts w:ascii="Times New Roman" w:hAnsi="Times New Roman" w:cs="Times New Roman"/>
               <w:b/>
               <w:bCs/>
               <w:noProof/>
@@ -715,27 +861,41 @@
     <w:p>
       <w:pPr>
         <w:rPr>
-          <w:rFonts w:asciiTheme="majorHAnsi" w:eastAsiaTheme="majorEastAsia" w:hAnsiTheme="majorHAnsi" w:cstheme="majorBidi"/>
+          <w:rFonts w:ascii="Times New Roman" w:eastAsiaTheme="majorEastAsia" w:hAnsi="Times New Roman" w:cs="Times New Roman"/>
           <w:b/>
-          <w:color w:val="C00000"/>
           <w:sz w:val="32"/>
           <w:szCs w:val="32"/>
         </w:rPr>
       </w:pPr>
       <w:r>
+        <w:rPr>
+          <w:rFonts w:ascii="Times New Roman" w:hAnsi="Times New Roman" w:cs="Times New Roman"/>
+        </w:rPr>
         <w:br w:type="page"/>
       </w:r>
     </w:p>
     <w:p>
       <w:pPr>
         <w:pStyle w:val="Heading1"/>
+        <w:rPr>
+          <w:rFonts w:ascii="Times New Roman" w:hAnsi="Times New Roman" w:cs="Times New Roman"/>
+          <w:color w:val="auto"/>
+        </w:rPr>
       </w:pPr>
       <w:bookmarkStart w:id="0" w:name="_Toc69021803"/>
       <w:r>
+        <w:rPr>
+          <w:rFonts w:ascii="Times New Roman" w:hAnsi="Times New Roman" w:cs="Times New Roman"/>
+          <w:color w:val="auto"/>
+        </w:rPr>
         <w:lastRenderedPageBreak/>
         <w:t xml:space="preserve">II. Project </w:t>
       </w:r>
       <w:r>
+        <w:rPr>
+          <w:rFonts w:ascii="Times New Roman" w:hAnsi="Times New Roman" w:cs="Times New Roman"/>
+          <w:color w:val="auto"/>
+        </w:rPr>
         <w:t>Management Plan</w:t>
       </w:r>
       <w:bookmarkEnd w:id="0"/>
@@ -743,9 +903,15 @@
     <w:p>
       <w:pPr>
         <w:pStyle w:val="Heading2"/>
+        <w:rPr>
+          <w:rFonts w:ascii="Times New Roman" w:hAnsi="Times New Roman" w:cs="Times New Roman"/>
+        </w:rPr>
       </w:pPr>
       <w:bookmarkStart w:id="1" w:name="_Toc69021804"/>
       <w:r>
+        <w:rPr>
+          <w:rFonts w:ascii="Times New Roman" w:hAnsi="Times New Roman" w:cs="Times New Roman"/>
+        </w:rPr>
         <w:t>1. Overview</w:t>
       </w:r>
       <w:bookmarkEnd w:id="1"/>
@@ -753,9 +919,15 @@
     <w:p>
       <w:pPr>
         <w:pStyle w:val="Heading3"/>
+        <w:rPr>
+          <w:rFonts w:ascii="Times New Roman" w:hAnsi="Times New Roman" w:cs="Times New Roman"/>
+        </w:rPr>
       </w:pPr>
       <w:bookmarkStart w:id="2" w:name="_Toc69021805"/>
       <w:r>
+        <w:rPr>
+          <w:rFonts w:ascii="Times New Roman" w:hAnsi="Times New Roman" w:cs="Times New Roman"/>
+        </w:rPr>
         <w:t>1.1 WBS &amp; Estimation</w:t>
       </w:r>
       <w:bookmarkEnd w:id="2"/>
@@ -764,28 +936,28 @@
       <w:pPr>
         <w:jc w:val="both"/>
         <w:rPr>
+          <w:rFonts w:ascii="Times New Roman" w:hAnsi="Times New Roman" w:cs="Times New Roman"/>
           <w:i/>
-          <w:color w:val="0000FF"/>
         </w:rPr>
       </w:pPr>
       <w:r>
         <w:rPr>
+          <w:rFonts w:ascii="Times New Roman" w:hAnsi="Times New Roman" w:cs="Times New Roman"/>
           <w:i/>
-          <w:color w:val="0000FF"/>
         </w:rPr>
         <w:t>[</w:t>
       </w:r>
       <w:r>
         <w:rPr>
+          <w:rFonts w:ascii="Times New Roman" w:hAnsi="Times New Roman" w:cs="Times New Roman"/>
           <w:i/>
-          <w:color w:val="0000FF"/>
         </w:rPr>
         <w:t xml:space="preserve">Create/Provide the project WBS &amp; Estimation following the table template as below. In which, we categorize the WBS items into three levels of complexity (Simple, Medium, Complex) and estimate the total effort to </w:t>
       </w:r>
       <w:r>
         <w:rPr>
+          <w:rFonts w:ascii="Times New Roman" w:hAnsi="Times New Roman" w:cs="Times New Roman"/>
           <w:i/>
-          <w:color w:val="0000FF"/>
         </w:rPr>
         <w:t>complete each item in man-day]</w:t>
       </w:r>
@@ -800,11 +972,11 @@
       </w:tblPr>
       <w:tblGrid>
         <w:gridCol w:w="558"/>
-        <w:gridCol w:w="2933"/>
-        <w:gridCol w:w="1672"/>
+        <w:gridCol w:w="3193"/>
+        <w:gridCol w:w="1412"/>
         <w:gridCol w:w="1322"/>
-        <w:gridCol w:w="1322"/>
-        <w:gridCol w:w="1614"/>
+        <w:gridCol w:w="1316"/>
+        <w:gridCol w:w="1620"/>
       </w:tblGrid>
       <w:tr>
         <w:trPr>
@@ -822,13 +994,13 @@
               <w:ind w:left="107" w:hanging="107"/>
               <w:jc w:val="center"/>
               <w:rPr>
-                <w:rFonts w:cstheme="minorHAnsi"/>
-                <w:b/>
-              </w:rPr>
-            </w:pPr>
-            <w:r>
-              <w:rPr>
-                <w:rFonts w:cstheme="minorHAnsi"/>
+                <w:rFonts w:cs="Times New Roman"/>
+                <w:b/>
+              </w:rPr>
+            </w:pPr>
+            <w:r>
+              <w:rPr>
+                <w:rFonts w:cs="Times New Roman"/>
                 <w:b/>
               </w:rPr>
               <w:t>#</w:t>
@@ -837,7 +1009,7 @@
         </w:tc>
         <w:tc>
           <w:tcPr>
-            <w:tcW w:w="2933" w:type="dxa"/>
+            <w:tcW w:w="3193" w:type="dxa"/>
             <w:shd w:val="clear" w:color="auto" w:fill="FFE8E1"/>
             <w:hideMark/>
           </w:tcPr>
@@ -846,14 +1018,14 @@
               <w:spacing w:line="254" w:lineRule="auto"/>
               <w:ind w:left="107" w:hanging="107"/>
               <w:rPr>
-                <w:rFonts w:asciiTheme="minorHAnsi" w:hAnsiTheme="minorHAnsi" w:cstheme="minorHAnsi"/>
-                <w:b/>
-                <w:sz w:val="22"/>
-              </w:rPr>
-            </w:pPr>
-            <w:r>
-              <w:rPr>
-                <w:rFonts w:asciiTheme="minorHAnsi" w:hAnsiTheme="minorHAnsi" w:cstheme="minorHAnsi"/>
+                <w:rFonts w:cs="Times New Roman"/>
+                <w:b/>
+                <w:sz w:val="22"/>
+              </w:rPr>
+            </w:pPr>
+            <w:r>
+              <w:rPr>
+                <w:rFonts w:cs="Times New Roman"/>
                 <w:b/>
                 <w:sz w:val="22"/>
               </w:rPr>
@@ -863,7 +1035,7 @@
         </w:tc>
         <w:tc>
           <w:tcPr>
-            <w:tcW w:w="1672" w:type="dxa"/>
+            <w:tcW w:w="1412" w:type="dxa"/>
             <w:shd w:val="clear" w:color="auto" w:fill="FFE8E1"/>
             <w:hideMark/>
           </w:tcPr>
@@ -872,14 +1044,14 @@
               <w:spacing w:line="254" w:lineRule="auto"/>
               <w:ind w:left="107" w:hanging="107"/>
               <w:rPr>
-                <w:rFonts w:asciiTheme="minorHAnsi" w:hAnsiTheme="minorHAnsi" w:cstheme="minorHAnsi"/>
-                <w:b/>
-                <w:sz w:val="22"/>
-              </w:rPr>
-            </w:pPr>
-            <w:r>
-              <w:rPr>
-                <w:rFonts w:asciiTheme="minorHAnsi" w:hAnsiTheme="minorHAnsi" w:cstheme="minorHAnsi"/>
+                <w:rFonts w:cs="Times New Roman"/>
+                <w:b/>
+                <w:sz w:val="22"/>
+              </w:rPr>
+            </w:pPr>
+            <w:r>
+              <w:rPr>
+                <w:rFonts w:cs="Times New Roman"/>
                 <w:b/>
                 <w:sz w:val="22"/>
               </w:rPr>
@@ -898,14 +1070,14 @@
               <w:spacing w:line="254" w:lineRule="auto"/>
               <w:ind w:left="107" w:hanging="107"/>
               <w:rPr>
-                <w:rFonts w:asciiTheme="minorHAnsi" w:hAnsiTheme="minorHAnsi" w:cstheme="minorHAnsi"/>
-                <w:b/>
-                <w:sz w:val="22"/>
-              </w:rPr>
-            </w:pPr>
-            <w:r>
-              <w:rPr>
-                <w:rFonts w:asciiTheme="minorHAnsi" w:hAnsiTheme="minorHAnsi" w:cstheme="minorHAnsi"/>
+                <w:rFonts w:cs="Times New Roman"/>
+                <w:b/>
+                <w:sz w:val="22"/>
+              </w:rPr>
+            </w:pPr>
+            <w:r>
+              <w:rPr>
+                <w:rFonts w:cs="Times New Roman"/>
                 <w:b/>
                 <w:sz w:val="22"/>
               </w:rPr>
@@ -915,7 +1087,7 @@
         </w:tc>
         <w:tc>
           <w:tcPr>
-            <w:tcW w:w="1322" w:type="dxa"/>
+            <w:tcW w:w="1316" w:type="dxa"/>
             <w:shd w:val="clear" w:color="auto" w:fill="FFE8E1"/>
           </w:tcPr>
           <w:p>
@@ -923,14 +1095,14 @@
               <w:spacing w:line="254" w:lineRule="auto"/>
               <w:ind w:left="107" w:hanging="107"/>
               <w:rPr>
-                <w:rFonts w:asciiTheme="minorHAnsi" w:hAnsiTheme="minorHAnsi" w:cstheme="minorHAnsi"/>
-                <w:b/>
-                <w:sz w:val="22"/>
-              </w:rPr>
-            </w:pPr>
-            <w:r>
-              <w:rPr>
-                <w:rFonts w:asciiTheme="minorHAnsi" w:hAnsiTheme="minorHAnsi" w:cstheme="minorHAnsi"/>
+                <w:rFonts w:cs="Times New Roman"/>
+                <w:b/>
+                <w:sz w:val="22"/>
+              </w:rPr>
+            </w:pPr>
+            <w:r>
+              <w:rPr>
+                <w:rFonts w:cs="Times New Roman"/>
                 <w:b/>
                 <w:sz w:val="22"/>
               </w:rPr>
@@ -940,7 +1112,7 @@
         </w:tc>
         <w:tc>
           <w:tcPr>
-            <w:tcW w:w="1614" w:type="dxa"/>
+            <w:tcW w:w="1620" w:type="dxa"/>
             <w:shd w:val="clear" w:color="auto" w:fill="FFE8E1"/>
           </w:tcPr>
           <w:p>
@@ -948,29 +1120,19 @@
               <w:spacing w:line="254" w:lineRule="auto"/>
               <w:ind w:left="107" w:hanging="107"/>
               <w:rPr>
-                <w:rFonts w:asciiTheme="minorHAnsi" w:hAnsiTheme="minorHAnsi" w:cstheme="minorHAnsi"/>
-                <w:b/>
-                <w:sz w:val="22"/>
-              </w:rPr>
-            </w:pPr>
-            <w:r>
-              <w:rPr>
-                <w:rFonts w:asciiTheme="minorHAnsi" w:hAnsiTheme="minorHAnsi" w:cstheme="minorHAnsi"/>
-                <w:b/>
-                <w:sz w:val="22"/>
-              </w:rPr>
-              <w:t>Date</w:t>
-            </w:r>
-            <w:r>
-              <w:rPr>
-                <w:rFonts w:asciiTheme="minorHAnsi" w:hAnsiTheme="minorHAnsi" w:cstheme="minorHAnsi"/>
-                <w:b/>
-                <w:sz w:val="22"/>
-              </w:rPr>
-              <w:t xml:space="preserve"> (finish)</w:t>
-            </w:r>
-            <w:bookmarkStart w:id="3" w:name="_GoBack"/>
-            <w:bookmarkEnd w:id="3"/>
+                <w:rFonts w:cs="Times New Roman"/>
+                <w:b/>
+                <w:sz w:val="22"/>
+              </w:rPr>
+            </w:pPr>
+            <w:r>
+              <w:rPr>
+                <w:rFonts w:cs="Times New Roman"/>
+                <w:b/>
+                <w:sz w:val="22"/>
+              </w:rPr>
+              <w:t>Date (finish)</w:t>
+            </w:r>
           </w:p>
         </w:tc>
       </w:tr>
@@ -988,19 +1150,17 @@
               <w:ind w:left="33"/>
               <w:jc w:val="center"/>
               <w:rPr>
-                <w:rFonts w:asciiTheme="minorHAnsi" w:hAnsiTheme="minorHAnsi" w:cstheme="minorHAnsi"/>
-                <w:b/>
-                <w:bCs/>
-                <w:i/>
-                <w:sz w:val="22"/>
-              </w:rPr>
-            </w:pPr>
-            <w:r>
-              <w:rPr>
-                <w:rFonts w:asciiTheme="minorHAnsi" w:hAnsiTheme="minorHAnsi" w:cstheme="minorHAnsi"/>
-                <w:b/>
-                <w:bCs/>
-                <w:i/>
+                <w:rFonts w:cs="Times New Roman"/>
+                <w:b/>
+                <w:bCs/>
+                <w:sz w:val="22"/>
+              </w:rPr>
+            </w:pPr>
+            <w:r>
+              <w:rPr>
+                <w:rFonts w:cs="Times New Roman"/>
+                <w:b/>
+                <w:bCs/>
                 <w:sz w:val="22"/>
               </w:rPr>
               <w:t>1</w:t>
@@ -1009,46 +1169,42 @@
         </w:tc>
         <w:tc>
           <w:tcPr>
-            <w:tcW w:w="2933" w:type="dxa"/>
+            <w:tcW w:w="3193" w:type="dxa"/>
             <w:hideMark/>
           </w:tcPr>
           <w:p>
             <w:pPr>
               <w:spacing w:line="254" w:lineRule="auto"/>
-              <w:ind w:left="33"/>
-              <w:rPr>
-                <w:rFonts w:asciiTheme="minorHAnsi" w:hAnsiTheme="minorHAnsi" w:cstheme="minorHAnsi"/>
-                <w:b/>
-                <w:bCs/>
-                <w:i/>
-                <w:sz w:val="22"/>
-              </w:rPr>
-            </w:pPr>
-            <w:r>
-              <w:rPr>
-                <w:rFonts w:asciiTheme="minorHAnsi" w:hAnsiTheme="minorHAnsi" w:cstheme="minorHAnsi"/>
-                <w:b/>
-                <w:bCs/>
-                <w:i/>
-                <w:sz w:val="22"/>
-              </w:rPr>
-              <w:t>Feature 1</w:t>
-            </w:r>
-          </w:p>
-        </w:tc>
-        <w:tc>
-          <w:tcPr>
-            <w:tcW w:w="1672" w:type="dxa"/>
-          </w:tcPr>
-          <w:p>
-            <w:pPr>
-              <w:spacing w:line="254" w:lineRule="auto"/>
-              <w:ind w:left="33"/>
-              <w:rPr>
-                <w:rFonts w:asciiTheme="minorHAnsi" w:hAnsiTheme="minorHAnsi" w:cstheme="minorHAnsi"/>
-                <w:b/>
-                <w:bCs/>
-                <w:i/>
+              <w:rPr>
+                <w:rFonts w:cs="Times New Roman"/>
+                <w:bCs/>
+                <w:sz w:val="28"/>
+                <w:szCs w:val="28"/>
+              </w:rPr>
+            </w:pPr>
+            <w:r>
+              <w:rPr>
+                <w:rFonts w:cs="Times New Roman"/>
+                <w:bCs/>
+                <w:sz w:val="28"/>
+                <w:szCs w:val="28"/>
+              </w:rPr>
+              <w:t>Literature review</w:t>
+            </w:r>
+          </w:p>
+        </w:tc>
+        <w:tc>
+          <w:tcPr>
+            <w:tcW w:w="1412" w:type="dxa"/>
+          </w:tcPr>
+          <w:p>
+            <w:pPr>
+              <w:spacing w:line="254" w:lineRule="auto"/>
+              <w:ind w:left="33"/>
+              <w:rPr>
+                <w:rFonts w:cs="Times New Roman"/>
+                <w:b/>
+                <w:bCs/>
                 <w:sz w:val="22"/>
               </w:rPr>
             </w:pPr>
@@ -1063,45 +1219,42 @@
               <w:spacing w:line="254" w:lineRule="auto"/>
               <w:ind w:left="33"/>
               <w:rPr>
-                <w:rFonts w:asciiTheme="minorHAnsi" w:hAnsiTheme="minorHAnsi" w:cstheme="minorHAnsi"/>
-                <w:b/>
-                <w:bCs/>
-                <w:i/>
-                <w:sz w:val="22"/>
-              </w:rPr>
-            </w:pPr>
-          </w:p>
-        </w:tc>
-        <w:tc>
-          <w:tcPr>
-            <w:tcW w:w="1322" w:type="dxa"/>
-          </w:tcPr>
-          <w:p>
-            <w:pPr>
-              <w:spacing w:line="254" w:lineRule="auto"/>
-              <w:ind w:left="33"/>
-              <w:rPr>
-                <w:rFonts w:cstheme="minorHAnsi"/>
-                <w:b/>
-                <w:bCs/>
-                <w:i/>
-              </w:rPr>
-            </w:pPr>
-          </w:p>
-        </w:tc>
-        <w:tc>
-          <w:tcPr>
-            <w:tcW w:w="1614" w:type="dxa"/>
-          </w:tcPr>
-          <w:p>
-            <w:pPr>
-              <w:spacing w:line="254" w:lineRule="auto"/>
-              <w:ind w:left="33"/>
-              <w:rPr>
-                <w:rFonts w:cstheme="minorHAnsi"/>
-                <w:b/>
-                <w:bCs/>
-                <w:i/>
+                <w:rFonts w:cs="Times New Roman"/>
+                <w:b/>
+                <w:bCs/>
+                <w:sz w:val="22"/>
+              </w:rPr>
+            </w:pPr>
+          </w:p>
+        </w:tc>
+        <w:tc>
+          <w:tcPr>
+            <w:tcW w:w="1316" w:type="dxa"/>
+          </w:tcPr>
+          <w:p>
+            <w:pPr>
+              <w:spacing w:line="254" w:lineRule="auto"/>
+              <w:ind w:left="33"/>
+              <w:rPr>
+                <w:rFonts w:cs="Times New Roman"/>
+                <w:b/>
+                <w:bCs/>
+              </w:rPr>
+            </w:pPr>
+          </w:p>
+        </w:tc>
+        <w:tc>
+          <w:tcPr>
+            <w:tcW w:w="1620" w:type="dxa"/>
+          </w:tcPr>
+          <w:p>
+            <w:pPr>
+              <w:spacing w:line="254" w:lineRule="auto"/>
+              <w:ind w:left="33"/>
+              <w:rPr>
+                <w:rFonts w:cs="Times New Roman"/>
+                <w:b/>
+                <w:bCs/>
               </w:rPr>
             </w:pPr>
           </w:p>
@@ -1121,14 +1274,14 @@
               <w:ind w:left="33"/>
               <w:jc w:val="center"/>
               <w:rPr>
-                <w:rFonts w:asciiTheme="minorHAnsi" w:hAnsiTheme="minorHAnsi" w:cstheme="minorHAnsi"/>
-                <w:bCs/>
-                <w:sz w:val="22"/>
-              </w:rPr>
-            </w:pPr>
-            <w:r>
-              <w:rPr>
-                <w:rFonts w:asciiTheme="minorHAnsi" w:hAnsiTheme="minorHAnsi" w:cstheme="minorHAnsi"/>
+                <w:rFonts w:cs="Times New Roman"/>
+                <w:bCs/>
+                <w:sz w:val="22"/>
+              </w:rPr>
+            </w:pPr>
+            <w:r>
+              <w:rPr>
+                <w:rFonts w:cs="Times New Roman"/>
                 <w:bCs/>
                 <w:sz w:val="22"/>
               </w:rPr>
@@ -1138,21 +1291,21 @@
         </w:tc>
         <w:tc>
           <w:tcPr>
-            <w:tcW w:w="2933" w:type="dxa"/>
+            <w:tcW w:w="3193" w:type="dxa"/>
           </w:tcPr>
           <w:p>
             <w:pPr>
               <w:spacing w:line="254" w:lineRule="auto"/>
               <w:ind w:left="318"/>
               <w:rPr>
-                <w:rFonts w:asciiTheme="minorHAnsi" w:hAnsiTheme="minorHAnsi" w:cstheme="minorHAnsi"/>
-                <w:bCs/>
-                <w:sz w:val="22"/>
-              </w:rPr>
-            </w:pPr>
-            <w:r>
-              <w:rPr>
-                <w:rFonts w:asciiTheme="minorHAnsi" w:hAnsiTheme="minorHAnsi" w:cstheme="minorHAnsi"/>
+                <w:rFonts w:cs="Times New Roman"/>
+                <w:bCs/>
+                <w:sz w:val="22"/>
+              </w:rPr>
+            </w:pPr>
+            <w:r>
+              <w:rPr>
+                <w:rFonts w:cs="Times New Roman"/>
                 <w:bCs/>
                 <w:sz w:val="22"/>
               </w:rPr>
@@ -1162,21 +1315,21 @@
         </w:tc>
         <w:tc>
           <w:tcPr>
-            <w:tcW w:w="1672" w:type="dxa"/>
-          </w:tcPr>
-          <w:p>
-            <w:pPr>
-              <w:spacing w:line="254" w:lineRule="auto"/>
-              <w:ind w:left="33"/>
-              <w:rPr>
-                <w:rFonts w:asciiTheme="minorHAnsi" w:hAnsiTheme="minorHAnsi" w:cstheme="minorHAnsi"/>
-                <w:bCs/>
-                <w:sz w:val="22"/>
-              </w:rPr>
-            </w:pPr>
-            <w:r>
-              <w:rPr>
-                <w:rFonts w:asciiTheme="minorHAnsi" w:hAnsiTheme="minorHAnsi" w:cstheme="minorHAnsi"/>
+            <w:tcW w:w="1412" w:type="dxa"/>
+          </w:tcPr>
+          <w:p>
+            <w:pPr>
+              <w:spacing w:line="254" w:lineRule="auto"/>
+              <w:ind w:left="33"/>
+              <w:rPr>
+                <w:rFonts w:cs="Times New Roman"/>
+                <w:bCs/>
+                <w:sz w:val="22"/>
+              </w:rPr>
+            </w:pPr>
+            <w:r>
+              <w:rPr>
+                <w:rFonts w:cs="Times New Roman"/>
                 <w:bCs/>
                 <w:sz w:val="22"/>
               </w:rPr>
@@ -1194,14 +1347,14 @@
               <w:ind w:left="33"/>
               <w:jc w:val="center"/>
               <w:rPr>
-                <w:rFonts w:asciiTheme="minorHAnsi" w:hAnsiTheme="minorHAnsi" w:cstheme="minorHAnsi"/>
-                <w:bCs/>
-                <w:sz w:val="22"/>
-              </w:rPr>
-            </w:pPr>
-            <w:r>
-              <w:rPr>
-                <w:rFonts w:asciiTheme="minorHAnsi" w:hAnsiTheme="minorHAnsi" w:cstheme="minorHAnsi"/>
+                <w:rFonts w:cs="Times New Roman"/>
+                <w:bCs/>
+                <w:sz w:val="22"/>
+              </w:rPr>
+            </w:pPr>
+            <w:r>
+              <w:rPr>
+                <w:rFonts w:cs="Times New Roman"/>
                 <w:bCs/>
                 <w:sz w:val="22"/>
               </w:rPr>
@@ -1211,31 +1364,31 @@
         </w:tc>
         <w:tc>
           <w:tcPr>
-            <w:tcW w:w="1322" w:type="dxa"/>
-          </w:tcPr>
-          <w:p>
-            <w:pPr>
-              <w:spacing w:line="254" w:lineRule="auto"/>
-              <w:ind w:left="33"/>
-              <w:jc w:val="center"/>
-              <w:rPr>
-                <w:rFonts w:cstheme="minorHAnsi"/>
-                <w:bCs/>
-              </w:rPr>
-            </w:pPr>
-          </w:p>
-        </w:tc>
-        <w:tc>
-          <w:tcPr>
-            <w:tcW w:w="1614" w:type="dxa"/>
-          </w:tcPr>
-          <w:p>
-            <w:pPr>
-              <w:spacing w:line="254" w:lineRule="auto"/>
-              <w:ind w:left="33"/>
-              <w:jc w:val="center"/>
-              <w:rPr>
-                <w:rFonts w:cstheme="minorHAnsi"/>
+            <w:tcW w:w="1316" w:type="dxa"/>
+          </w:tcPr>
+          <w:p>
+            <w:pPr>
+              <w:spacing w:line="254" w:lineRule="auto"/>
+              <w:ind w:left="33"/>
+              <w:jc w:val="center"/>
+              <w:rPr>
+                <w:rFonts w:cs="Times New Roman"/>
+                <w:bCs/>
+              </w:rPr>
+            </w:pPr>
+          </w:p>
+        </w:tc>
+        <w:tc>
+          <w:tcPr>
+            <w:tcW w:w="1620" w:type="dxa"/>
+          </w:tcPr>
+          <w:p>
+            <w:pPr>
+              <w:spacing w:line="254" w:lineRule="auto"/>
+              <w:ind w:left="33"/>
+              <w:jc w:val="center"/>
+              <w:rPr>
+                <w:rFonts w:cs="Times New Roman"/>
                 <w:bCs/>
               </w:rPr>
             </w:pPr>
@@ -1256,14 +1409,14 @@
               <w:ind w:left="33"/>
               <w:jc w:val="center"/>
               <w:rPr>
-                <w:rFonts w:asciiTheme="minorHAnsi" w:hAnsiTheme="minorHAnsi" w:cstheme="minorHAnsi"/>
-                <w:bCs/>
-                <w:sz w:val="22"/>
-              </w:rPr>
-            </w:pPr>
-            <w:r>
-              <w:rPr>
-                <w:rFonts w:asciiTheme="minorHAnsi" w:hAnsiTheme="minorHAnsi" w:cstheme="minorHAnsi"/>
+                <w:rFonts w:cs="Times New Roman"/>
+                <w:bCs/>
+                <w:sz w:val="22"/>
+              </w:rPr>
+            </w:pPr>
+            <w:r>
+              <w:rPr>
+                <w:rFonts w:cs="Times New Roman"/>
                 <w:bCs/>
                 <w:sz w:val="22"/>
               </w:rPr>
@@ -1273,21 +1426,21 @@
         </w:tc>
         <w:tc>
           <w:tcPr>
-            <w:tcW w:w="2933" w:type="dxa"/>
+            <w:tcW w:w="3193" w:type="dxa"/>
           </w:tcPr>
           <w:p>
             <w:pPr>
               <w:spacing w:line="254" w:lineRule="auto"/>
               <w:ind w:left="318"/>
               <w:rPr>
-                <w:rFonts w:asciiTheme="minorHAnsi" w:hAnsiTheme="minorHAnsi" w:cstheme="minorHAnsi"/>
-                <w:bCs/>
-                <w:sz w:val="22"/>
-              </w:rPr>
-            </w:pPr>
-            <w:r>
-              <w:rPr>
-                <w:rFonts w:asciiTheme="minorHAnsi" w:hAnsiTheme="minorHAnsi" w:cstheme="minorHAnsi"/>
+                <w:rFonts w:cs="Times New Roman"/>
+                <w:bCs/>
+                <w:sz w:val="22"/>
+              </w:rPr>
+            </w:pPr>
+            <w:r>
+              <w:rPr>
+                <w:rFonts w:cs="Times New Roman"/>
                 <w:bCs/>
                 <w:sz w:val="22"/>
               </w:rPr>
@@ -1297,21 +1450,21 @@
         </w:tc>
         <w:tc>
           <w:tcPr>
-            <w:tcW w:w="1672" w:type="dxa"/>
-          </w:tcPr>
-          <w:p>
-            <w:pPr>
-              <w:spacing w:line="254" w:lineRule="auto"/>
-              <w:ind w:left="33"/>
-              <w:rPr>
-                <w:rFonts w:asciiTheme="minorHAnsi" w:hAnsiTheme="minorHAnsi" w:cstheme="minorHAnsi"/>
-                <w:bCs/>
-                <w:sz w:val="22"/>
-              </w:rPr>
-            </w:pPr>
-            <w:r>
-              <w:rPr>
-                <w:rFonts w:asciiTheme="minorHAnsi" w:hAnsiTheme="minorHAnsi" w:cstheme="minorHAnsi"/>
+            <w:tcW w:w="1412" w:type="dxa"/>
+          </w:tcPr>
+          <w:p>
+            <w:pPr>
+              <w:spacing w:line="254" w:lineRule="auto"/>
+              <w:ind w:left="33"/>
+              <w:rPr>
+                <w:rFonts w:cs="Times New Roman"/>
+                <w:bCs/>
+                <w:sz w:val="22"/>
+              </w:rPr>
+            </w:pPr>
+            <w:r>
+              <w:rPr>
+                <w:rFonts w:cs="Times New Roman"/>
                 <w:bCs/>
                 <w:sz w:val="22"/>
               </w:rPr>
@@ -1329,14 +1482,14 @@
               <w:ind w:left="33"/>
               <w:jc w:val="center"/>
               <w:rPr>
-                <w:rFonts w:asciiTheme="minorHAnsi" w:hAnsiTheme="minorHAnsi" w:cstheme="minorHAnsi"/>
-                <w:bCs/>
-                <w:sz w:val="22"/>
-              </w:rPr>
-            </w:pPr>
-            <w:r>
-              <w:rPr>
-                <w:rFonts w:asciiTheme="minorHAnsi" w:hAnsiTheme="minorHAnsi" w:cstheme="minorHAnsi"/>
+                <w:rFonts w:cs="Times New Roman"/>
+                <w:bCs/>
+                <w:sz w:val="22"/>
+              </w:rPr>
+            </w:pPr>
+            <w:r>
+              <w:rPr>
+                <w:rFonts w:cs="Times New Roman"/>
                 <w:bCs/>
                 <w:sz w:val="22"/>
               </w:rPr>
@@ -1346,31 +1499,31 @@
         </w:tc>
         <w:tc>
           <w:tcPr>
-            <w:tcW w:w="1322" w:type="dxa"/>
-          </w:tcPr>
-          <w:p>
-            <w:pPr>
-              <w:spacing w:line="254" w:lineRule="auto"/>
-              <w:ind w:left="33"/>
-              <w:jc w:val="center"/>
-              <w:rPr>
-                <w:rFonts w:cstheme="minorHAnsi"/>
-                <w:bCs/>
-              </w:rPr>
-            </w:pPr>
-          </w:p>
-        </w:tc>
-        <w:tc>
-          <w:tcPr>
-            <w:tcW w:w="1614" w:type="dxa"/>
-          </w:tcPr>
-          <w:p>
-            <w:pPr>
-              <w:spacing w:line="254" w:lineRule="auto"/>
-              <w:ind w:left="33"/>
-              <w:jc w:val="center"/>
-              <w:rPr>
-                <w:rFonts w:cstheme="minorHAnsi"/>
+            <w:tcW w:w="1316" w:type="dxa"/>
+          </w:tcPr>
+          <w:p>
+            <w:pPr>
+              <w:spacing w:line="254" w:lineRule="auto"/>
+              <w:ind w:left="33"/>
+              <w:jc w:val="center"/>
+              <w:rPr>
+                <w:rFonts w:cs="Times New Roman"/>
+                <w:bCs/>
+              </w:rPr>
+            </w:pPr>
+          </w:p>
+        </w:tc>
+        <w:tc>
+          <w:tcPr>
+            <w:tcW w:w="1620" w:type="dxa"/>
+          </w:tcPr>
+          <w:p>
+            <w:pPr>
+              <w:spacing w:line="254" w:lineRule="auto"/>
+              <w:ind w:left="33"/>
+              <w:jc w:val="center"/>
+              <w:rPr>
+                <w:rFonts w:cs="Times New Roman"/>
                 <w:bCs/>
               </w:rPr>
             </w:pPr>
@@ -1391,14 +1544,14 @@
               <w:ind w:left="33"/>
               <w:jc w:val="center"/>
               <w:rPr>
-                <w:rFonts w:asciiTheme="minorHAnsi" w:hAnsiTheme="minorHAnsi" w:cstheme="minorHAnsi"/>
-                <w:bCs/>
-                <w:sz w:val="22"/>
-              </w:rPr>
-            </w:pPr>
-            <w:r>
-              <w:rPr>
-                <w:rFonts w:asciiTheme="minorHAnsi" w:hAnsiTheme="minorHAnsi" w:cstheme="minorHAnsi"/>
+                <w:rFonts w:cs="Times New Roman"/>
+                <w:bCs/>
+                <w:sz w:val="22"/>
+              </w:rPr>
+            </w:pPr>
+            <w:r>
+              <w:rPr>
+                <w:rFonts w:cs="Times New Roman"/>
                 <w:bCs/>
                 <w:sz w:val="22"/>
               </w:rPr>
@@ -1408,21 +1561,21 @@
         </w:tc>
         <w:tc>
           <w:tcPr>
-            <w:tcW w:w="2933" w:type="dxa"/>
+            <w:tcW w:w="3193" w:type="dxa"/>
           </w:tcPr>
           <w:p>
             <w:pPr>
               <w:spacing w:line="254" w:lineRule="auto"/>
               <w:ind w:left="318"/>
               <w:rPr>
-                <w:rFonts w:asciiTheme="minorHAnsi" w:hAnsiTheme="minorHAnsi" w:cstheme="minorHAnsi"/>
-                <w:bCs/>
-                <w:sz w:val="22"/>
-              </w:rPr>
-            </w:pPr>
-            <w:r>
-              <w:rPr>
-                <w:rFonts w:asciiTheme="minorHAnsi" w:hAnsiTheme="minorHAnsi" w:cstheme="minorHAnsi"/>
+                <w:rFonts w:cs="Times New Roman"/>
+                <w:bCs/>
+                <w:sz w:val="22"/>
+              </w:rPr>
+            </w:pPr>
+            <w:r>
+              <w:rPr>
+                <w:rFonts w:cs="Times New Roman"/>
                 <w:bCs/>
                 <w:sz w:val="22"/>
               </w:rPr>
@@ -1432,21 +1585,21 @@
         </w:tc>
         <w:tc>
           <w:tcPr>
-            <w:tcW w:w="1672" w:type="dxa"/>
-          </w:tcPr>
-          <w:p>
-            <w:pPr>
-              <w:spacing w:line="254" w:lineRule="auto"/>
-              <w:ind w:left="33"/>
-              <w:rPr>
-                <w:rFonts w:asciiTheme="minorHAnsi" w:hAnsiTheme="minorHAnsi" w:cstheme="minorHAnsi"/>
-                <w:bCs/>
-                <w:sz w:val="22"/>
-              </w:rPr>
-            </w:pPr>
-            <w:r>
-              <w:rPr>
-                <w:rFonts w:asciiTheme="minorHAnsi" w:hAnsiTheme="minorHAnsi" w:cstheme="minorHAnsi"/>
+            <w:tcW w:w="1412" w:type="dxa"/>
+          </w:tcPr>
+          <w:p>
+            <w:pPr>
+              <w:spacing w:line="254" w:lineRule="auto"/>
+              <w:ind w:left="33"/>
+              <w:rPr>
+                <w:rFonts w:cs="Times New Roman"/>
+                <w:bCs/>
+                <w:sz w:val="22"/>
+              </w:rPr>
+            </w:pPr>
+            <w:r>
+              <w:rPr>
+                <w:rFonts w:cs="Times New Roman"/>
                 <w:bCs/>
                 <w:sz w:val="22"/>
               </w:rPr>
@@ -1464,14 +1617,14 @@
               <w:ind w:left="33"/>
               <w:jc w:val="center"/>
               <w:rPr>
-                <w:rFonts w:asciiTheme="minorHAnsi" w:hAnsiTheme="minorHAnsi" w:cstheme="minorHAnsi"/>
-                <w:bCs/>
-                <w:sz w:val="22"/>
-              </w:rPr>
-            </w:pPr>
-            <w:r>
-              <w:rPr>
-                <w:rFonts w:asciiTheme="minorHAnsi" w:hAnsiTheme="minorHAnsi" w:cstheme="minorHAnsi"/>
+                <w:rFonts w:cs="Times New Roman"/>
+                <w:bCs/>
+                <w:sz w:val="22"/>
+              </w:rPr>
+            </w:pPr>
+            <w:r>
+              <w:rPr>
+                <w:rFonts w:cs="Times New Roman"/>
                 <w:bCs/>
                 <w:sz w:val="22"/>
               </w:rPr>
@@ -1481,31 +1634,203 @@
         </w:tc>
         <w:tc>
           <w:tcPr>
+            <w:tcW w:w="1316" w:type="dxa"/>
+          </w:tcPr>
+          <w:p>
+            <w:pPr>
+              <w:spacing w:line="254" w:lineRule="auto"/>
+              <w:ind w:left="33"/>
+              <w:jc w:val="center"/>
+              <w:rPr>
+                <w:rFonts w:cs="Times New Roman"/>
+                <w:bCs/>
+              </w:rPr>
+            </w:pPr>
+          </w:p>
+        </w:tc>
+        <w:tc>
+          <w:tcPr>
+            <w:tcW w:w="1620" w:type="dxa"/>
+          </w:tcPr>
+          <w:p>
+            <w:pPr>
+              <w:spacing w:line="254" w:lineRule="auto"/>
+              <w:ind w:left="33"/>
+              <w:jc w:val="center"/>
+              <w:rPr>
+                <w:rFonts w:cs="Times New Roman"/>
+                <w:bCs/>
+              </w:rPr>
+            </w:pPr>
+          </w:p>
+        </w:tc>
+      </w:tr>
+      <w:tr>
+        <w:trPr>
+          <w:trHeight w:val="719"/>
+        </w:trPr>
+        <w:tc>
+          <w:tcPr>
+            <w:tcW w:w="558" w:type="dxa"/>
+            <w:tcBorders>
+              <w:bottom w:val="single" w:sz="4" w:space="0" w:color="auto"/>
+            </w:tcBorders>
+          </w:tcPr>
+          <w:p>
+            <w:pPr>
+              <w:spacing w:line="254" w:lineRule="auto"/>
+              <w:ind w:left="33"/>
+              <w:jc w:val="center"/>
+              <w:rPr>
+                <w:rFonts w:cs="Times New Roman"/>
+                <w:b/>
+                <w:bCs/>
+                <w:sz w:val="22"/>
+              </w:rPr>
+            </w:pPr>
+            <w:r>
+              <w:rPr>
+                <w:rFonts w:cs="Times New Roman"/>
+                <w:b/>
+                <w:bCs/>
+                <w:sz w:val="22"/>
+              </w:rPr>
+              <w:t>2</w:t>
+            </w:r>
+          </w:p>
+        </w:tc>
+        <w:tc>
+          <w:tcPr>
+            <w:tcW w:w="3193" w:type="dxa"/>
+            <w:tcBorders>
+              <w:bottom w:val="single" w:sz="4" w:space="0" w:color="auto"/>
+            </w:tcBorders>
+          </w:tcPr>
+          <w:p>
+            <w:pPr>
+              <w:spacing w:line="254" w:lineRule="auto"/>
+              <w:rPr>
+                <w:rFonts w:cs="Times New Roman"/>
+                <w:b/>
+                <w:bCs/>
+                <w:sz w:val="22"/>
+              </w:rPr>
+            </w:pPr>
+            <w:r>
+              <w:rPr>
+                <w:rFonts w:cs="Times New Roman"/>
+                <w:b/>
+                <w:bCs/>
+                <w:sz w:val="22"/>
+              </w:rPr>
+              <w:t>Data detection and</w:t>
+            </w:r>
+          </w:p>
+          <w:p>
+            <w:pPr>
+              <w:spacing w:line="254" w:lineRule="auto"/>
+              <w:rPr>
+                <w:rFonts w:cs="Times New Roman"/>
+                <w:b/>
+                <w:bCs/>
+                <w:sz w:val="22"/>
+              </w:rPr>
+            </w:pPr>
+            <w:r>
+              <w:rPr>
+                <w:rFonts w:cs="Times New Roman"/>
+                <w:b/>
+                <w:bCs/>
+                <w:sz w:val="22"/>
+              </w:rPr>
+              <w:t>p</w:t>
+            </w:r>
+            <w:r>
+              <w:rPr>
+                <w:rFonts w:cs="Times New Roman"/>
+                <w:b/>
+                <w:bCs/>
+                <w:sz w:val="22"/>
+              </w:rPr>
+              <w:t>reprocessing data</w:t>
+            </w:r>
+          </w:p>
+        </w:tc>
+        <w:tc>
+          <w:tcPr>
+            <w:tcW w:w="1412" w:type="dxa"/>
+            <w:tcBorders>
+              <w:bottom w:val="single" w:sz="4" w:space="0" w:color="auto"/>
+            </w:tcBorders>
+          </w:tcPr>
+          <w:p>
+            <w:pPr>
+              <w:spacing w:line="254" w:lineRule="auto"/>
+              <w:ind w:left="33"/>
+              <w:rPr>
+                <w:rFonts w:cs="Times New Roman"/>
+                <w:b/>
+                <w:bCs/>
+                <w:sz w:val="22"/>
+              </w:rPr>
+            </w:pPr>
+          </w:p>
+        </w:tc>
+        <w:tc>
+          <w:tcPr>
             <w:tcW w:w="1322" w:type="dxa"/>
-          </w:tcPr>
-          <w:p>
-            <w:pPr>
-              <w:spacing w:line="254" w:lineRule="auto"/>
-              <w:ind w:left="33"/>
-              <w:jc w:val="center"/>
-              <w:rPr>
-                <w:rFonts w:cstheme="minorHAnsi"/>
-                <w:bCs/>
-              </w:rPr>
-            </w:pPr>
-          </w:p>
-        </w:tc>
-        <w:tc>
-          <w:tcPr>
-            <w:tcW w:w="1614" w:type="dxa"/>
-          </w:tcPr>
-          <w:p>
-            <w:pPr>
-              <w:spacing w:line="254" w:lineRule="auto"/>
-              <w:ind w:left="33"/>
-              <w:jc w:val="center"/>
-              <w:rPr>
-                <w:rFonts w:cstheme="minorHAnsi"/>
+            <w:tcBorders>
+              <w:bottom w:val="single" w:sz="4" w:space="0" w:color="auto"/>
+            </w:tcBorders>
+          </w:tcPr>
+          <w:p>
+            <w:pPr>
+              <w:spacing w:line="254" w:lineRule="auto"/>
+              <w:ind w:left="33"/>
+              <w:jc w:val="center"/>
+              <w:rPr>
+                <w:rFonts w:cs="Times New Roman"/>
+                <w:bCs/>
+                <w:sz w:val="22"/>
+              </w:rPr>
+            </w:pPr>
+          </w:p>
+        </w:tc>
+        <w:tc>
+          <w:tcPr>
+            <w:tcW w:w="1316" w:type="dxa"/>
+            <w:tcBorders>
+              <w:bottom w:val="single" w:sz="4" w:space="0" w:color="auto"/>
+            </w:tcBorders>
+          </w:tcPr>
+          <w:p>
+            <w:pPr>
+              <w:spacing w:line="254" w:lineRule="auto"/>
+              <w:ind w:left="33"/>
+              <w:jc w:val="center"/>
+              <w:rPr>
+                <w:rFonts w:cs="Times New Roman"/>
+                <w:b/>
+                <w:bCs/>
+              </w:rPr>
+            </w:pPr>
+          </w:p>
+        </w:tc>
+        <w:tc>
+          <w:tcPr>
+            <w:tcW w:w="1620" w:type="dxa"/>
+            <w:tcBorders>
+              <w:bottom w:val="single" w:sz="4" w:space="0" w:color="auto"/>
+            </w:tcBorders>
+          </w:tcPr>
+          <w:p>
+            <w:pPr>
+              <w:spacing w:line="254" w:lineRule="auto"/>
+              <w:ind w:left="33"/>
+              <w:jc w:val="center"/>
+              <w:rPr>
+                <w:rFonts w:cs="Times New Roman"/>
+                <w:b/>
                 <w:bCs/>
               </w:rPr>
             </w:pPr>
@@ -1529,75 +1854,75 @@
               <w:ind w:left="33"/>
               <w:jc w:val="center"/>
               <w:rPr>
-                <w:rFonts w:asciiTheme="minorHAnsi" w:hAnsiTheme="minorHAnsi" w:cstheme="minorHAnsi"/>
-                <w:b/>
-                <w:bCs/>
-                <w:i/>
-                <w:sz w:val="22"/>
-              </w:rPr>
-            </w:pPr>
-            <w:r>
-              <w:rPr>
-                <w:rFonts w:asciiTheme="minorHAnsi" w:hAnsiTheme="minorHAnsi" w:cstheme="minorHAnsi"/>
-                <w:b/>
-                <w:bCs/>
-                <w:i/>
-                <w:sz w:val="22"/>
-              </w:rPr>
-              <w:t>2</w:t>
-            </w:r>
-          </w:p>
-        </w:tc>
-        <w:tc>
-          <w:tcPr>
-            <w:tcW w:w="2933" w:type="dxa"/>
-            <w:tcBorders>
-              <w:bottom w:val="single" w:sz="4" w:space="0" w:color="auto"/>
-            </w:tcBorders>
-          </w:tcPr>
-          <w:p>
-            <w:pPr>
-              <w:spacing w:line="254" w:lineRule="auto"/>
-              <w:ind w:left="33"/>
-              <w:rPr>
-                <w:rFonts w:asciiTheme="minorHAnsi" w:hAnsiTheme="minorHAnsi" w:cstheme="minorHAnsi"/>
-                <w:b/>
-                <w:bCs/>
-                <w:i/>
-                <w:sz w:val="22"/>
-              </w:rPr>
-            </w:pPr>
-            <w:r>
-              <w:rPr>
-                <w:rFonts w:asciiTheme="minorHAnsi" w:hAnsiTheme="minorHAnsi" w:cstheme="minorHAnsi"/>
-                <w:b/>
-                <w:bCs/>
-                <w:i/>
-                <w:sz w:val="22"/>
-              </w:rPr>
-              <w:t>Feature 2</w:t>
-            </w:r>
-          </w:p>
-        </w:tc>
-        <w:tc>
-          <w:tcPr>
-            <w:tcW w:w="1672" w:type="dxa"/>
-            <w:tcBorders>
-              <w:bottom w:val="single" w:sz="4" w:space="0" w:color="auto"/>
-            </w:tcBorders>
-          </w:tcPr>
-          <w:p>
-            <w:pPr>
-              <w:spacing w:line="254" w:lineRule="auto"/>
-              <w:ind w:left="33"/>
-              <w:rPr>
-                <w:rFonts w:asciiTheme="minorHAnsi" w:hAnsiTheme="minorHAnsi" w:cstheme="minorHAnsi"/>
-                <w:b/>
-                <w:bCs/>
-                <w:i/>
-                <w:sz w:val="22"/>
-              </w:rPr>
-            </w:pPr>
+                <w:rFonts w:cs="Times New Roman"/>
+                <w:bCs/>
+              </w:rPr>
+            </w:pPr>
+            <w:r>
+              <w:rPr>
+                <w:rFonts w:cs="Times New Roman"/>
+                <w:bCs/>
+              </w:rPr>
+              <w:t>2.1</w:t>
+            </w:r>
+          </w:p>
+        </w:tc>
+        <w:tc>
+          <w:tcPr>
+            <w:tcW w:w="3193" w:type="dxa"/>
+            <w:tcBorders>
+              <w:bottom w:val="single" w:sz="4" w:space="0" w:color="auto"/>
+            </w:tcBorders>
+          </w:tcPr>
+          <w:p>
+            <w:pPr>
+              <w:spacing w:line="254" w:lineRule="auto"/>
+              <w:rPr>
+                <w:rFonts w:cs="Times New Roman"/>
+                <w:bCs/>
+              </w:rPr>
+            </w:pPr>
+            <w:r>
+              <w:rPr>
+                <w:rFonts w:cs="Times New Roman"/>
+                <w:bCs/>
+              </w:rPr>
+              <w:t xml:space="preserve">        </w:t>
+            </w:r>
+            <w:proofErr w:type="spellStart"/>
+            <w:r>
+              <w:rPr>
+                <w:rFonts w:cs="Times New Roman"/>
+                <w:bCs/>
+              </w:rPr>
+              <w:t>OpenCV</w:t>
+            </w:r>
+            <w:proofErr w:type="spellEnd"/>
+          </w:p>
+        </w:tc>
+        <w:tc>
+          <w:tcPr>
+            <w:tcW w:w="1412" w:type="dxa"/>
+            <w:tcBorders>
+              <w:bottom w:val="single" w:sz="4" w:space="0" w:color="auto"/>
+            </w:tcBorders>
+          </w:tcPr>
+          <w:p>
+            <w:pPr>
+              <w:spacing w:line="254" w:lineRule="auto"/>
+              <w:ind w:left="33"/>
+              <w:rPr>
+                <w:rFonts w:cs="Times New Roman"/>
+                <w:bCs/>
+              </w:rPr>
+            </w:pPr>
+            <w:r>
+              <w:rPr>
+                <w:rFonts w:cs="Times New Roman"/>
+                <w:bCs/>
+              </w:rPr>
+              <w:t>Simple</w:t>
+            </w:r>
           </w:p>
         </w:tc>
         <w:tc>
@@ -1613,53 +1938,67 @@
               <w:ind w:left="33"/>
               <w:jc w:val="center"/>
               <w:rPr>
-                <w:rFonts w:asciiTheme="minorHAnsi" w:hAnsiTheme="minorHAnsi" w:cstheme="minorHAnsi"/>
-                <w:b/>
-                <w:bCs/>
-                <w:i/>
-                <w:sz w:val="22"/>
-              </w:rPr>
-            </w:pPr>
-          </w:p>
-        </w:tc>
-        <w:tc>
-          <w:tcPr>
-            <w:tcW w:w="1322" w:type="dxa"/>
-            <w:tcBorders>
-              <w:bottom w:val="single" w:sz="4" w:space="0" w:color="auto"/>
-            </w:tcBorders>
-          </w:tcPr>
-          <w:p>
-            <w:pPr>
-              <w:spacing w:line="254" w:lineRule="auto"/>
-              <w:ind w:left="33"/>
-              <w:jc w:val="center"/>
-              <w:rPr>
-                <w:rFonts w:cstheme="minorHAnsi"/>
-                <w:b/>
-                <w:bCs/>
-                <w:i/>
-              </w:rPr>
-            </w:pPr>
-          </w:p>
-        </w:tc>
-        <w:tc>
-          <w:tcPr>
-            <w:tcW w:w="1614" w:type="dxa"/>
-            <w:tcBorders>
-              <w:bottom w:val="single" w:sz="4" w:space="0" w:color="auto"/>
-            </w:tcBorders>
-          </w:tcPr>
-          <w:p>
-            <w:pPr>
-              <w:spacing w:line="254" w:lineRule="auto"/>
-              <w:ind w:left="33"/>
-              <w:jc w:val="center"/>
-              <w:rPr>
-                <w:rFonts w:cstheme="minorHAnsi"/>
-                <w:b/>
-                <w:bCs/>
-                <w:i/>
+                <w:rFonts w:cs="Times New Roman"/>
+                <w:bCs/>
+              </w:rPr>
+            </w:pPr>
+            <w:r>
+              <w:rPr>
+                <w:rFonts w:cs="Times New Roman"/>
+                <w:bCs/>
+              </w:rPr>
+              <w:t>1</w:t>
+            </w:r>
+          </w:p>
+        </w:tc>
+        <w:tc>
+          <w:tcPr>
+            <w:tcW w:w="1316" w:type="dxa"/>
+            <w:tcBorders>
+              <w:bottom w:val="single" w:sz="4" w:space="0" w:color="auto"/>
+              <w:right w:val="single" w:sz="4" w:space="0" w:color="auto"/>
+            </w:tcBorders>
+          </w:tcPr>
+          <w:p>
+            <w:pPr>
+              <w:spacing w:line="254" w:lineRule="auto"/>
+              <w:ind w:left="33"/>
+              <w:jc w:val="center"/>
+              <w:rPr>
+                <w:rFonts w:cs="Times New Roman"/>
+                <w:b/>
+                <w:bCs/>
+              </w:rPr>
+            </w:pPr>
+            <w:r>
+              <w:rPr>
+                <w:rFonts w:cs="Times New Roman"/>
+                <w:b/>
+                <w:bCs/>
+              </w:rPr>
+              <w:t>Hai</w:t>
+            </w:r>
+          </w:p>
+        </w:tc>
+        <w:tc>
+          <w:tcPr>
+            <w:tcW w:w="1620" w:type="dxa"/>
+            <w:tcBorders>
+              <w:top w:val="single" w:sz="4" w:space="0" w:color="auto"/>
+              <w:left w:val="single" w:sz="4" w:space="0" w:color="auto"/>
+              <w:bottom w:val="nil"/>
+              <w:right w:val="single" w:sz="4" w:space="0" w:color="auto"/>
+            </w:tcBorders>
+          </w:tcPr>
+          <w:p>
+            <w:pPr>
+              <w:spacing w:line="254" w:lineRule="auto"/>
+              <w:ind w:left="33"/>
+              <w:jc w:val="center"/>
+              <w:rPr>
+                <w:rFonts w:cs="Times New Roman"/>
+                <w:b/>
+                <w:bCs/>
               </w:rPr>
             </w:pPr>
           </w:p>
@@ -1682,70 +2021,87 @@
               <w:ind w:left="33"/>
               <w:jc w:val="center"/>
               <w:rPr>
-                <w:rFonts w:cstheme="minorHAnsi"/>
-                <w:b/>
-                <w:bCs/>
-                <w:i/>
-              </w:rPr>
-            </w:pPr>
-            <w:r>
-              <w:rPr>
-                <w:rFonts w:cstheme="minorHAnsi"/>
-                <w:b/>
-                <w:bCs/>
-                <w:i/>
-              </w:rPr>
-              <w:t>2.1</w:t>
-            </w:r>
-          </w:p>
-        </w:tc>
-        <w:tc>
-          <w:tcPr>
-            <w:tcW w:w="2933" w:type="dxa"/>
-            <w:tcBorders>
-              <w:bottom w:val="single" w:sz="4" w:space="0" w:color="auto"/>
-            </w:tcBorders>
-          </w:tcPr>
-          <w:p>
-            <w:pPr>
-              <w:spacing w:line="254" w:lineRule="auto"/>
-              <w:ind w:left="33"/>
-              <w:rPr>
-                <w:rFonts w:cstheme="minorHAnsi"/>
-                <w:b/>
-                <w:bCs/>
-                <w:i/>
-              </w:rPr>
-            </w:pPr>
-            <w:r>
-              <w:rPr>
-                <w:rFonts w:cstheme="minorHAnsi"/>
-                <w:b/>
-                <w:bCs/>
-                <w:i/>
-              </w:rPr>
-              <w:t>…</w:t>
-            </w:r>
-          </w:p>
-        </w:tc>
-        <w:tc>
-          <w:tcPr>
-            <w:tcW w:w="1672" w:type="dxa"/>
-            <w:tcBorders>
-              <w:bottom w:val="single" w:sz="4" w:space="0" w:color="auto"/>
-            </w:tcBorders>
-          </w:tcPr>
-          <w:p>
-            <w:pPr>
-              <w:spacing w:line="254" w:lineRule="auto"/>
-              <w:ind w:left="33"/>
-              <w:rPr>
-                <w:rFonts w:cstheme="minorHAnsi"/>
-                <w:b/>
-                <w:bCs/>
-                <w:i/>
-              </w:rPr>
-            </w:pPr>
+                <w:rFonts w:cs="Times New Roman"/>
+                <w:bCs/>
+              </w:rPr>
+            </w:pPr>
+            <w:r>
+              <w:rPr>
+                <w:rFonts w:cs="Times New Roman"/>
+                <w:bCs/>
+              </w:rPr>
+              <w:t>2.2</w:t>
+            </w:r>
+          </w:p>
+        </w:tc>
+        <w:tc>
+          <w:tcPr>
+            <w:tcW w:w="3193" w:type="dxa"/>
+            <w:tcBorders>
+              <w:bottom w:val="single" w:sz="4" w:space="0" w:color="auto"/>
+            </w:tcBorders>
+          </w:tcPr>
+          <w:p>
+            <w:pPr>
+              <w:spacing w:line="254" w:lineRule="auto"/>
+              <w:rPr>
+                <w:rFonts w:cs="Times New Roman"/>
+                <w:bCs/>
+              </w:rPr>
+            </w:pPr>
+            <w:r>
+              <w:rPr>
+                <w:rFonts w:cs="Times New Roman"/>
+                <w:bCs/>
+              </w:rPr>
+              <w:t xml:space="preserve">       </w:t>
+            </w:r>
+            <w:r>
+              <w:rPr>
+                <w:rFonts w:cs="Times New Roman"/>
+                <w:bCs/>
+              </w:rPr>
+              <w:t xml:space="preserve"> </w:t>
+            </w:r>
+            <w:r>
+              <w:rPr>
+                <w:rFonts w:cs="Times New Roman"/>
+                <w:bCs/>
+              </w:rPr>
+              <w:t>LBP al</w:t>
+            </w:r>
+            <w:r>
+              <w:rPr>
+                <w:rFonts w:cs="Times New Roman"/>
+                <w:bCs/>
+              </w:rPr>
+              <w:t>gorithm</w:t>
+            </w:r>
+          </w:p>
+        </w:tc>
+        <w:tc>
+          <w:tcPr>
+            <w:tcW w:w="1412" w:type="dxa"/>
+            <w:tcBorders>
+              <w:bottom w:val="single" w:sz="4" w:space="0" w:color="auto"/>
+            </w:tcBorders>
+          </w:tcPr>
+          <w:p>
+            <w:pPr>
+              <w:spacing w:line="254" w:lineRule="auto"/>
+              <w:ind w:left="33"/>
+              <w:rPr>
+                <w:rFonts w:cs="Times New Roman"/>
+                <w:bCs/>
+              </w:rPr>
+            </w:pPr>
+            <w:r>
+              <w:rPr>
+                <w:rFonts w:cs="Times New Roman"/>
+                <w:bCs/>
+              </w:rPr>
+              <w:t>Simple</w:t>
+            </w:r>
           </w:p>
         </w:tc>
         <w:tc>
@@ -1761,52 +2117,67 @@
               <w:ind w:left="33"/>
               <w:jc w:val="center"/>
               <w:rPr>
-                <w:rFonts w:cstheme="minorHAnsi"/>
-                <w:b/>
-                <w:bCs/>
-                <w:i/>
-              </w:rPr>
-            </w:pPr>
-          </w:p>
-        </w:tc>
-        <w:tc>
-          <w:tcPr>
-            <w:tcW w:w="1322" w:type="dxa"/>
-            <w:tcBorders>
-              <w:bottom w:val="single" w:sz="4" w:space="0" w:color="auto"/>
-            </w:tcBorders>
-          </w:tcPr>
-          <w:p>
-            <w:pPr>
-              <w:spacing w:line="254" w:lineRule="auto"/>
-              <w:ind w:left="33"/>
-              <w:jc w:val="center"/>
-              <w:rPr>
-                <w:rFonts w:cstheme="minorHAnsi"/>
-                <w:b/>
-                <w:bCs/>
-                <w:i/>
-              </w:rPr>
-            </w:pPr>
-          </w:p>
-        </w:tc>
-        <w:tc>
-          <w:tcPr>
-            <w:tcW w:w="1614" w:type="dxa"/>
-            <w:tcBorders>
-              <w:bottom w:val="single" w:sz="4" w:space="0" w:color="auto"/>
-            </w:tcBorders>
-          </w:tcPr>
-          <w:p>
-            <w:pPr>
-              <w:spacing w:line="254" w:lineRule="auto"/>
-              <w:ind w:left="33"/>
-              <w:jc w:val="center"/>
-              <w:rPr>
-                <w:rFonts w:cstheme="minorHAnsi"/>
-                <w:b/>
-                <w:bCs/>
-                <w:i/>
+                <w:rFonts w:cs="Times New Roman"/>
+                <w:bCs/>
+              </w:rPr>
+            </w:pPr>
+            <w:r>
+              <w:rPr>
+                <w:rFonts w:cs="Times New Roman"/>
+                <w:bCs/>
+              </w:rPr>
+              <w:t>1</w:t>
+            </w:r>
+          </w:p>
+        </w:tc>
+        <w:tc>
+          <w:tcPr>
+            <w:tcW w:w="1316" w:type="dxa"/>
+            <w:tcBorders>
+              <w:bottom w:val="single" w:sz="4" w:space="0" w:color="auto"/>
+              <w:right w:val="single" w:sz="4" w:space="0" w:color="auto"/>
+            </w:tcBorders>
+          </w:tcPr>
+          <w:p>
+            <w:pPr>
+              <w:spacing w:line="254" w:lineRule="auto"/>
+              <w:ind w:left="33"/>
+              <w:jc w:val="center"/>
+              <w:rPr>
+                <w:rFonts w:cs="Times New Roman"/>
+                <w:b/>
+                <w:bCs/>
+              </w:rPr>
+            </w:pPr>
+            <w:r>
+              <w:rPr>
+                <w:rFonts w:cs="Times New Roman"/>
+                <w:b/>
+                <w:bCs/>
+              </w:rPr>
+              <w:t>Hai</w:t>
+            </w:r>
+          </w:p>
+        </w:tc>
+        <w:tc>
+          <w:tcPr>
+            <w:tcW w:w="1620" w:type="dxa"/>
+            <w:tcBorders>
+              <w:top w:val="nil"/>
+              <w:left w:val="single" w:sz="4" w:space="0" w:color="auto"/>
+              <w:bottom w:val="nil"/>
+              <w:right w:val="single" w:sz="4" w:space="0" w:color="auto"/>
+            </w:tcBorders>
+          </w:tcPr>
+          <w:p>
+            <w:pPr>
+              <w:spacing w:line="254" w:lineRule="auto"/>
+              <w:ind w:left="33"/>
+              <w:jc w:val="center"/>
+              <w:rPr>
+                <w:rFonts w:cs="Times New Roman"/>
+                <w:b/>
+                <w:bCs/>
               </w:rPr>
             </w:pPr>
           </w:p>
@@ -1818,6 +2189,2173 @@
         </w:trPr>
         <w:tc>
           <w:tcPr>
+            <w:tcW w:w="558" w:type="dxa"/>
+            <w:tcBorders>
+              <w:bottom w:val="single" w:sz="4" w:space="0" w:color="auto"/>
+            </w:tcBorders>
+          </w:tcPr>
+          <w:p>
+            <w:pPr>
+              <w:spacing w:line="254" w:lineRule="auto"/>
+              <w:ind w:left="33"/>
+              <w:jc w:val="center"/>
+              <w:rPr>
+                <w:rFonts w:cs="Times New Roman"/>
+                <w:bCs/>
+              </w:rPr>
+            </w:pPr>
+            <w:r>
+              <w:rPr>
+                <w:rFonts w:cs="Times New Roman"/>
+                <w:bCs/>
+              </w:rPr>
+              <w:t xml:space="preserve">2.3  </w:t>
+            </w:r>
+          </w:p>
+        </w:tc>
+        <w:tc>
+          <w:tcPr>
+            <w:tcW w:w="3193" w:type="dxa"/>
+            <w:tcBorders>
+              <w:bottom w:val="single" w:sz="4" w:space="0" w:color="auto"/>
+            </w:tcBorders>
+          </w:tcPr>
+          <w:p>
+            <w:pPr>
+              <w:spacing w:line="254" w:lineRule="auto"/>
+              <w:rPr>
+                <w:rFonts w:cs="Times New Roman"/>
+                <w:bCs/>
+              </w:rPr>
+            </w:pPr>
+            <w:r>
+              <w:rPr>
+                <w:rFonts w:cs="Times New Roman"/>
+                <w:bCs/>
+              </w:rPr>
+              <w:t xml:space="preserve">        Wolf-</w:t>
+            </w:r>
+            <w:proofErr w:type="spellStart"/>
+            <w:r>
+              <w:rPr>
+                <w:rFonts w:cs="Times New Roman"/>
+                <w:bCs/>
+              </w:rPr>
+              <w:t>Jolien</w:t>
+            </w:r>
+            <w:proofErr w:type="spellEnd"/>
+            <w:r>
+              <w:rPr>
+                <w:rFonts w:cs="Times New Roman"/>
+                <w:bCs/>
+              </w:rPr>
+              <w:t xml:space="preserve"> method</w:t>
+            </w:r>
+          </w:p>
+        </w:tc>
+        <w:tc>
+          <w:tcPr>
+            <w:tcW w:w="1412" w:type="dxa"/>
+            <w:tcBorders>
+              <w:bottom w:val="single" w:sz="4" w:space="0" w:color="auto"/>
+            </w:tcBorders>
+          </w:tcPr>
+          <w:p>
+            <w:pPr>
+              <w:spacing w:line="254" w:lineRule="auto"/>
+              <w:ind w:left="33"/>
+              <w:rPr>
+                <w:rFonts w:cs="Times New Roman"/>
+                <w:bCs/>
+              </w:rPr>
+            </w:pPr>
+            <w:r>
+              <w:rPr>
+                <w:rFonts w:cs="Times New Roman"/>
+                <w:bCs/>
+              </w:rPr>
+              <w:t>Simple</w:t>
+            </w:r>
+          </w:p>
+        </w:tc>
+        <w:tc>
+          <w:tcPr>
+            <w:tcW w:w="1322" w:type="dxa"/>
+            <w:tcBorders>
+              <w:bottom w:val="single" w:sz="4" w:space="0" w:color="auto"/>
+            </w:tcBorders>
+          </w:tcPr>
+          <w:p>
+            <w:pPr>
+              <w:spacing w:line="254" w:lineRule="auto"/>
+              <w:ind w:left="33"/>
+              <w:jc w:val="center"/>
+              <w:rPr>
+                <w:rFonts w:cs="Times New Roman"/>
+                <w:bCs/>
+              </w:rPr>
+            </w:pPr>
+            <w:r>
+              <w:rPr>
+                <w:rFonts w:cs="Times New Roman"/>
+                <w:bCs/>
+              </w:rPr>
+              <w:t>1</w:t>
+            </w:r>
+          </w:p>
+        </w:tc>
+        <w:tc>
+          <w:tcPr>
+            <w:tcW w:w="1316" w:type="dxa"/>
+            <w:tcBorders>
+              <w:bottom w:val="single" w:sz="4" w:space="0" w:color="auto"/>
+              <w:right w:val="single" w:sz="4" w:space="0" w:color="auto"/>
+            </w:tcBorders>
+          </w:tcPr>
+          <w:p>
+            <w:pPr>
+              <w:spacing w:line="254" w:lineRule="auto"/>
+              <w:ind w:left="33"/>
+              <w:jc w:val="center"/>
+              <w:rPr>
+                <w:rFonts w:cs="Times New Roman"/>
+                <w:b/>
+                <w:bCs/>
+              </w:rPr>
+            </w:pPr>
+            <w:proofErr w:type="spellStart"/>
+            <w:r>
+              <w:rPr>
+                <w:rFonts w:cs="Times New Roman"/>
+                <w:b/>
+                <w:bCs/>
+              </w:rPr>
+              <w:t>Phuc</w:t>
+            </w:r>
+            <w:proofErr w:type="spellEnd"/>
+            <w:r>
+              <w:rPr>
+                <w:rFonts w:cs="Times New Roman"/>
+                <w:b/>
+                <w:bCs/>
+              </w:rPr>
+              <w:t xml:space="preserve"> </w:t>
+            </w:r>
+          </w:p>
+        </w:tc>
+        <w:tc>
+          <w:tcPr>
+            <w:tcW w:w="1620" w:type="dxa"/>
+            <w:tcBorders>
+              <w:top w:val="nil"/>
+              <w:left w:val="single" w:sz="4" w:space="0" w:color="auto"/>
+              <w:bottom w:val="nil"/>
+              <w:right w:val="single" w:sz="4" w:space="0" w:color="auto"/>
+            </w:tcBorders>
+          </w:tcPr>
+          <w:p>
+            <w:pPr>
+              <w:spacing w:line="254" w:lineRule="auto"/>
+              <w:ind w:left="33"/>
+              <w:jc w:val="center"/>
+              <w:rPr>
+                <w:rFonts w:cs="Times New Roman"/>
+                <w:b/>
+                <w:bCs/>
+              </w:rPr>
+            </w:pPr>
+            <w:r>
+              <w:rPr>
+                <w:rFonts w:cs="Times New Roman"/>
+                <w:b/>
+                <w:bCs/>
+              </w:rPr>
+              <w:t>3/10</w:t>
+            </w:r>
+          </w:p>
+        </w:tc>
+      </w:tr>
+      <w:tr>
+        <w:trPr>
+          <w:trHeight w:val="454"/>
+        </w:trPr>
+        <w:tc>
+          <w:tcPr>
+            <w:tcW w:w="558" w:type="dxa"/>
+            <w:tcBorders>
+              <w:bottom w:val="single" w:sz="4" w:space="0" w:color="auto"/>
+            </w:tcBorders>
+          </w:tcPr>
+          <w:p>
+            <w:pPr>
+              <w:spacing w:line="254" w:lineRule="auto"/>
+              <w:ind w:left="33"/>
+              <w:jc w:val="center"/>
+              <w:rPr>
+                <w:rFonts w:cs="Times New Roman"/>
+                <w:bCs/>
+              </w:rPr>
+            </w:pPr>
+            <w:r>
+              <w:rPr>
+                <w:rFonts w:cs="Times New Roman"/>
+                <w:bCs/>
+              </w:rPr>
+              <w:t>2.4</w:t>
+            </w:r>
+          </w:p>
+        </w:tc>
+        <w:tc>
+          <w:tcPr>
+            <w:tcW w:w="3193" w:type="dxa"/>
+            <w:tcBorders>
+              <w:bottom w:val="single" w:sz="4" w:space="0" w:color="auto"/>
+            </w:tcBorders>
+          </w:tcPr>
+          <w:p>
+            <w:pPr>
+              <w:spacing w:line="254" w:lineRule="auto"/>
+              <w:rPr>
+                <w:rFonts w:cs="Times New Roman"/>
+                <w:bCs/>
+              </w:rPr>
+            </w:pPr>
+            <w:r>
+              <w:rPr>
+                <w:rFonts w:cs="Times New Roman"/>
+                <w:bCs/>
+              </w:rPr>
+              <w:t xml:space="preserve">        </w:t>
+            </w:r>
+            <w:proofErr w:type="spellStart"/>
+            <w:r>
+              <w:rPr>
+                <w:rFonts w:cs="Times New Roman"/>
+                <w:bCs/>
+              </w:rPr>
+              <w:t>Sauovola</w:t>
+            </w:r>
+            <w:proofErr w:type="spellEnd"/>
+            <w:r>
+              <w:rPr>
+                <w:rFonts w:cs="Times New Roman"/>
+                <w:bCs/>
+              </w:rPr>
+              <w:t xml:space="preserve"> method</w:t>
+            </w:r>
+          </w:p>
+        </w:tc>
+        <w:tc>
+          <w:tcPr>
+            <w:tcW w:w="1412" w:type="dxa"/>
+            <w:tcBorders>
+              <w:bottom w:val="single" w:sz="4" w:space="0" w:color="auto"/>
+            </w:tcBorders>
+          </w:tcPr>
+          <w:p>
+            <w:pPr>
+              <w:spacing w:line="254" w:lineRule="auto"/>
+              <w:ind w:left="33"/>
+              <w:rPr>
+                <w:rFonts w:cs="Times New Roman"/>
+                <w:bCs/>
+              </w:rPr>
+            </w:pPr>
+            <w:r>
+              <w:rPr>
+                <w:rFonts w:cs="Times New Roman"/>
+                <w:bCs/>
+              </w:rPr>
+              <w:t>Simple</w:t>
+            </w:r>
+          </w:p>
+        </w:tc>
+        <w:tc>
+          <w:tcPr>
+            <w:tcW w:w="1322" w:type="dxa"/>
+            <w:tcBorders>
+              <w:bottom w:val="single" w:sz="4" w:space="0" w:color="auto"/>
+            </w:tcBorders>
+          </w:tcPr>
+          <w:p>
+            <w:pPr>
+              <w:spacing w:line="254" w:lineRule="auto"/>
+              <w:ind w:left="33"/>
+              <w:jc w:val="center"/>
+              <w:rPr>
+                <w:rFonts w:cs="Times New Roman"/>
+                <w:bCs/>
+              </w:rPr>
+            </w:pPr>
+            <w:r>
+              <w:rPr>
+                <w:rFonts w:cs="Times New Roman"/>
+                <w:bCs/>
+              </w:rPr>
+              <w:t>1</w:t>
+            </w:r>
+          </w:p>
+        </w:tc>
+        <w:tc>
+          <w:tcPr>
+            <w:tcW w:w="1316" w:type="dxa"/>
+            <w:tcBorders>
+              <w:bottom w:val="single" w:sz="4" w:space="0" w:color="auto"/>
+              <w:right w:val="single" w:sz="4" w:space="0" w:color="auto"/>
+            </w:tcBorders>
+          </w:tcPr>
+          <w:p>
+            <w:pPr>
+              <w:spacing w:line="254" w:lineRule="auto"/>
+              <w:ind w:left="33"/>
+              <w:jc w:val="center"/>
+              <w:rPr>
+                <w:rFonts w:cs="Times New Roman"/>
+                <w:b/>
+                <w:bCs/>
+              </w:rPr>
+            </w:pPr>
+            <w:proofErr w:type="spellStart"/>
+            <w:r>
+              <w:rPr>
+                <w:rFonts w:cs="Times New Roman"/>
+                <w:b/>
+                <w:bCs/>
+              </w:rPr>
+              <w:t>Phuc</w:t>
+            </w:r>
+            <w:proofErr w:type="spellEnd"/>
+          </w:p>
+        </w:tc>
+        <w:tc>
+          <w:tcPr>
+            <w:tcW w:w="1620" w:type="dxa"/>
+            <w:tcBorders>
+              <w:top w:val="nil"/>
+              <w:left w:val="single" w:sz="4" w:space="0" w:color="auto"/>
+              <w:bottom w:val="nil"/>
+              <w:right w:val="single" w:sz="4" w:space="0" w:color="auto"/>
+            </w:tcBorders>
+          </w:tcPr>
+          <w:p>
+            <w:pPr>
+              <w:spacing w:line="254" w:lineRule="auto"/>
+              <w:ind w:left="33"/>
+              <w:jc w:val="center"/>
+              <w:rPr>
+                <w:rFonts w:cs="Times New Roman"/>
+                <w:b/>
+                <w:bCs/>
+              </w:rPr>
+            </w:pPr>
+          </w:p>
+        </w:tc>
+      </w:tr>
+      <w:tr>
+        <w:trPr>
+          <w:trHeight w:val="454"/>
+        </w:trPr>
+        <w:tc>
+          <w:tcPr>
+            <w:tcW w:w="558" w:type="dxa"/>
+            <w:tcBorders>
+              <w:bottom w:val="single" w:sz="4" w:space="0" w:color="auto"/>
+            </w:tcBorders>
+          </w:tcPr>
+          <w:p>
+            <w:pPr>
+              <w:spacing w:line="254" w:lineRule="auto"/>
+              <w:ind w:left="33"/>
+              <w:jc w:val="center"/>
+              <w:rPr>
+                <w:rFonts w:cs="Times New Roman"/>
+                <w:bCs/>
+              </w:rPr>
+            </w:pPr>
+            <w:r>
+              <w:rPr>
+                <w:rFonts w:cs="Times New Roman"/>
+                <w:bCs/>
+              </w:rPr>
+              <w:t>2.5</w:t>
+            </w:r>
+          </w:p>
+        </w:tc>
+        <w:tc>
+          <w:tcPr>
+            <w:tcW w:w="3193" w:type="dxa"/>
+            <w:tcBorders>
+              <w:bottom w:val="single" w:sz="4" w:space="0" w:color="auto"/>
+            </w:tcBorders>
+          </w:tcPr>
+          <w:p>
+            <w:pPr>
+              <w:spacing w:line="254" w:lineRule="auto"/>
+              <w:rPr>
+                <w:rFonts w:cs="Times New Roman"/>
+                <w:bCs/>
+              </w:rPr>
+            </w:pPr>
+            <w:r>
+              <w:rPr>
+                <w:rFonts w:cs="Times New Roman"/>
+                <w:bCs/>
+              </w:rPr>
+              <w:t xml:space="preserve">        Otsu’s </w:t>
+            </w:r>
+            <w:proofErr w:type="spellStart"/>
+            <w:r>
+              <w:rPr>
+                <w:rFonts w:cs="Times New Roman"/>
+                <w:bCs/>
+              </w:rPr>
+              <w:t>binarization</w:t>
+            </w:r>
+            <w:proofErr w:type="spellEnd"/>
+          </w:p>
+        </w:tc>
+        <w:tc>
+          <w:tcPr>
+            <w:tcW w:w="1412" w:type="dxa"/>
+            <w:tcBorders>
+              <w:bottom w:val="single" w:sz="4" w:space="0" w:color="auto"/>
+            </w:tcBorders>
+          </w:tcPr>
+          <w:p>
+            <w:pPr>
+              <w:spacing w:line="254" w:lineRule="auto"/>
+              <w:ind w:left="33"/>
+              <w:rPr>
+                <w:rFonts w:cs="Times New Roman"/>
+                <w:bCs/>
+              </w:rPr>
+            </w:pPr>
+            <w:r>
+              <w:rPr>
+                <w:rFonts w:cs="Times New Roman"/>
+                <w:bCs/>
+              </w:rPr>
+              <w:t>Simple</w:t>
+            </w:r>
+          </w:p>
+        </w:tc>
+        <w:tc>
+          <w:tcPr>
+            <w:tcW w:w="1322" w:type="dxa"/>
+            <w:tcBorders>
+              <w:bottom w:val="single" w:sz="4" w:space="0" w:color="auto"/>
+            </w:tcBorders>
+          </w:tcPr>
+          <w:p>
+            <w:pPr>
+              <w:spacing w:line="254" w:lineRule="auto"/>
+              <w:ind w:left="33"/>
+              <w:jc w:val="center"/>
+              <w:rPr>
+                <w:rFonts w:cs="Times New Roman"/>
+                <w:bCs/>
+              </w:rPr>
+            </w:pPr>
+            <w:r>
+              <w:rPr>
+                <w:rFonts w:cs="Times New Roman"/>
+                <w:bCs/>
+              </w:rPr>
+              <w:t>1</w:t>
+            </w:r>
+          </w:p>
+        </w:tc>
+        <w:tc>
+          <w:tcPr>
+            <w:tcW w:w="1316" w:type="dxa"/>
+            <w:tcBorders>
+              <w:bottom w:val="single" w:sz="4" w:space="0" w:color="auto"/>
+              <w:right w:val="single" w:sz="4" w:space="0" w:color="auto"/>
+            </w:tcBorders>
+          </w:tcPr>
+          <w:p>
+            <w:pPr>
+              <w:spacing w:line="254" w:lineRule="auto"/>
+              <w:ind w:left="33"/>
+              <w:jc w:val="center"/>
+              <w:rPr>
+                <w:rFonts w:cs="Times New Roman"/>
+                <w:b/>
+                <w:bCs/>
+              </w:rPr>
+            </w:pPr>
+            <w:proofErr w:type="spellStart"/>
+            <w:r>
+              <w:rPr>
+                <w:rFonts w:cs="Times New Roman"/>
+                <w:b/>
+                <w:bCs/>
+              </w:rPr>
+              <w:t>Phuc</w:t>
+            </w:r>
+            <w:proofErr w:type="spellEnd"/>
+          </w:p>
+        </w:tc>
+        <w:tc>
+          <w:tcPr>
+            <w:tcW w:w="1620" w:type="dxa"/>
+            <w:tcBorders>
+              <w:top w:val="nil"/>
+              <w:left w:val="single" w:sz="4" w:space="0" w:color="auto"/>
+              <w:bottom w:val="single" w:sz="4" w:space="0" w:color="auto"/>
+              <w:right w:val="single" w:sz="4" w:space="0" w:color="auto"/>
+            </w:tcBorders>
+          </w:tcPr>
+          <w:p>
+            <w:pPr>
+              <w:spacing w:line="254" w:lineRule="auto"/>
+              <w:ind w:left="33"/>
+              <w:jc w:val="center"/>
+              <w:rPr>
+                <w:rFonts w:cs="Times New Roman"/>
+                <w:b/>
+                <w:bCs/>
+              </w:rPr>
+            </w:pPr>
+          </w:p>
+        </w:tc>
+      </w:tr>
+      <w:tr>
+        <w:trPr>
+          <w:trHeight w:val="454"/>
+        </w:trPr>
+        <w:tc>
+          <w:tcPr>
+            <w:tcW w:w="558" w:type="dxa"/>
+            <w:tcBorders>
+              <w:bottom w:val="single" w:sz="4" w:space="0" w:color="auto"/>
+            </w:tcBorders>
+          </w:tcPr>
+          <w:p>
+            <w:pPr>
+              <w:spacing w:line="254" w:lineRule="auto"/>
+              <w:ind w:left="33"/>
+              <w:jc w:val="center"/>
+              <w:rPr>
+                <w:rFonts w:cs="Times New Roman"/>
+                <w:b/>
+                <w:bCs/>
+              </w:rPr>
+            </w:pPr>
+            <w:r>
+              <w:rPr>
+                <w:rFonts w:cs="Times New Roman"/>
+                <w:b/>
+                <w:bCs/>
+              </w:rPr>
+              <w:t>3</w:t>
+            </w:r>
+          </w:p>
+        </w:tc>
+        <w:tc>
+          <w:tcPr>
+            <w:tcW w:w="3193" w:type="dxa"/>
+            <w:tcBorders>
+              <w:bottom w:val="single" w:sz="4" w:space="0" w:color="auto"/>
+            </w:tcBorders>
+          </w:tcPr>
+          <w:p>
+            <w:pPr>
+              <w:spacing w:line="254" w:lineRule="auto"/>
+              <w:rPr>
+                <w:rFonts w:cs="Times New Roman"/>
+                <w:b/>
+                <w:bCs/>
+              </w:rPr>
+            </w:pPr>
+            <w:r>
+              <w:rPr>
+                <w:rFonts w:cs="Times New Roman"/>
+                <w:b/>
+                <w:bCs/>
+              </w:rPr>
+              <w:t xml:space="preserve"> M</w:t>
+            </w:r>
+            <w:r>
+              <w:rPr>
+                <w:rFonts w:cs="Times New Roman"/>
+                <w:b/>
+                <w:bCs/>
+              </w:rPr>
+              <w:t>odel</w:t>
+            </w:r>
+            <w:r>
+              <w:rPr>
+                <w:rFonts w:cs="Times New Roman"/>
+                <w:b/>
+                <w:bCs/>
+              </w:rPr>
+              <w:t xml:space="preserve"> </w:t>
+            </w:r>
+          </w:p>
+        </w:tc>
+        <w:tc>
+          <w:tcPr>
+            <w:tcW w:w="1412" w:type="dxa"/>
+            <w:tcBorders>
+              <w:bottom w:val="single" w:sz="4" w:space="0" w:color="auto"/>
+            </w:tcBorders>
+          </w:tcPr>
+          <w:p>
+            <w:pPr>
+              <w:spacing w:line="254" w:lineRule="auto"/>
+              <w:ind w:left="33"/>
+              <w:rPr>
+                <w:rFonts w:cs="Times New Roman"/>
+                <w:bCs/>
+              </w:rPr>
+            </w:pPr>
+          </w:p>
+        </w:tc>
+        <w:tc>
+          <w:tcPr>
+            <w:tcW w:w="1322" w:type="dxa"/>
+            <w:tcBorders>
+              <w:bottom w:val="single" w:sz="4" w:space="0" w:color="auto"/>
+            </w:tcBorders>
+          </w:tcPr>
+          <w:p>
+            <w:pPr>
+              <w:spacing w:line="254" w:lineRule="auto"/>
+              <w:ind w:left="33"/>
+              <w:jc w:val="center"/>
+              <w:rPr>
+                <w:rFonts w:cs="Times New Roman"/>
+                <w:bCs/>
+              </w:rPr>
+            </w:pPr>
+          </w:p>
+        </w:tc>
+        <w:tc>
+          <w:tcPr>
+            <w:tcW w:w="1316" w:type="dxa"/>
+            <w:tcBorders>
+              <w:bottom w:val="single" w:sz="4" w:space="0" w:color="auto"/>
+              <w:right w:val="single" w:sz="4" w:space="0" w:color="auto"/>
+            </w:tcBorders>
+          </w:tcPr>
+          <w:p>
+            <w:pPr>
+              <w:spacing w:line="254" w:lineRule="auto"/>
+              <w:ind w:left="33"/>
+              <w:jc w:val="center"/>
+              <w:rPr>
+                <w:rFonts w:cs="Times New Roman"/>
+                <w:b/>
+                <w:bCs/>
+              </w:rPr>
+            </w:pPr>
+          </w:p>
+        </w:tc>
+        <w:tc>
+          <w:tcPr>
+            <w:tcW w:w="1620" w:type="dxa"/>
+            <w:tcBorders>
+              <w:top w:val="nil"/>
+              <w:left w:val="single" w:sz="4" w:space="0" w:color="auto"/>
+              <w:bottom w:val="single" w:sz="4" w:space="0" w:color="auto"/>
+              <w:right w:val="single" w:sz="4" w:space="0" w:color="auto"/>
+            </w:tcBorders>
+          </w:tcPr>
+          <w:p>
+            <w:pPr>
+              <w:spacing w:line="254" w:lineRule="auto"/>
+              <w:ind w:left="33"/>
+              <w:jc w:val="center"/>
+              <w:rPr>
+                <w:rFonts w:cs="Times New Roman"/>
+                <w:b/>
+                <w:bCs/>
+              </w:rPr>
+            </w:pPr>
+          </w:p>
+        </w:tc>
+      </w:tr>
+      <w:tr>
+        <w:trPr>
+          <w:trHeight w:val="454"/>
+        </w:trPr>
+        <w:tc>
+          <w:tcPr>
+            <w:tcW w:w="558" w:type="dxa"/>
+            <w:tcBorders>
+              <w:bottom w:val="single" w:sz="4" w:space="0" w:color="auto"/>
+            </w:tcBorders>
+          </w:tcPr>
+          <w:p>
+            <w:pPr>
+              <w:spacing w:line="254" w:lineRule="auto"/>
+              <w:ind w:left="33"/>
+              <w:jc w:val="center"/>
+              <w:rPr>
+                <w:rFonts w:cs="Times New Roman"/>
+                <w:bCs/>
+              </w:rPr>
+            </w:pPr>
+            <w:r>
+              <w:rPr>
+                <w:rFonts w:cs="Times New Roman"/>
+                <w:bCs/>
+              </w:rPr>
+              <w:t>3.1</w:t>
+            </w:r>
+          </w:p>
+        </w:tc>
+        <w:tc>
+          <w:tcPr>
+            <w:tcW w:w="3193" w:type="dxa"/>
+            <w:tcBorders>
+              <w:bottom w:val="single" w:sz="4" w:space="0" w:color="auto"/>
+            </w:tcBorders>
+          </w:tcPr>
+          <w:p>
+            <w:pPr>
+              <w:spacing w:line="254" w:lineRule="auto"/>
+              <w:rPr>
+                <w:rFonts w:cs="Times New Roman"/>
+                <w:bCs/>
+              </w:rPr>
+            </w:pPr>
+            <w:r>
+              <w:rPr>
+                <w:rFonts w:cs="Times New Roman"/>
+                <w:bCs/>
+              </w:rPr>
+              <w:t xml:space="preserve">        SVM</w:t>
+            </w:r>
+          </w:p>
+        </w:tc>
+        <w:tc>
+          <w:tcPr>
+            <w:tcW w:w="1412" w:type="dxa"/>
+            <w:tcBorders>
+              <w:bottom w:val="single" w:sz="4" w:space="0" w:color="auto"/>
+            </w:tcBorders>
+          </w:tcPr>
+          <w:p>
+            <w:pPr>
+              <w:spacing w:line="254" w:lineRule="auto"/>
+              <w:ind w:left="33"/>
+              <w:rPr>
+                <w:rFonts w:cs="Times New Roman"/>
+                <w:bCs/>
+              </w:rPr>
+            </w:pPr>
+            <w:r>
+              <w:rPr>
+                <w:rFonts w:cs="Times New Roman"/>
+                <w:bCs/>
+              </w:rPr>
+              <w:t>Medium</w:t>
+            </w:r>
+          </w:p>
+        </w:tc>
+        <w:tc>
+          <w:tcPr>
+            <w:tcW w:w="1322" w:type="dxa"/>
+            <w:tcBorders>
+              <w:bottom w:val="single" w:sz="4" w:space="0" w:color="auto"/>
+            </w:tcBorders>
+          </w:tcPr>
+          <w:p>
+            <w:pPr>
+              <w:spacing w:line="254" w:lineRule="auto"/>
+              <w:ind w:left="33"/>
+              <w:jc w:val="center"/>
+              <w:rPr>
+                <w:rFonts w:cs="Times New Roman"/>
+                <w:bCs/>
+              </w:rPr>
+            </w:pPr>
+            <w:r>
+              <w:rPr>
+                <w:rFonts w:cs="Times New Roman"/>
+                <w:bCs/>
+              </w:rPr>
+              <w:t>3</w:t>
+            </w:r>
+          </w:p>
+        </w:tc>
+        <w:tc>
+          <w:tcPr>
+            <w:tcW w:w="1316" w:type="dxa"/>
+            <w:tcBorders>
+              <w:bottom w:val="single" w:sz="4" w:space="0" w:color="auto"/>
+              <w:right w:val="single" w:sz="4" w:space="0" w:color="auto"/>
+            </w:tcBorders>
+          </w:tcPr>
+          <w:p>
+            <w:pPr>
+              <w:spacing w:line="254" w:lineRule="auto"/>
+              <w:ind w:left="33"/>
+              <w:jc w:val="center"/>
+              <w:rPr>
+                <w:rFonts w:cs="Times New Roman"/>
+                <w:b/>
+                <w:bCs/>
+              </w:rPr>
+            </w:pPr>
+            <w:r>
+              <w:rPr>
+                <w:rFonts w:cs="Times New Roman"/>
+                <w:b/>
+                <w:bCs/>
+              </w:rPr>
+              <w:t>Hai</w:t>
+            </w:r>
+          </w:p>
+        </w:tc>
+        <w:tc>
+          <w:tcPr>
+            <w:tcW w:w="1620" w:type="dxa"/>
+            <w:tcBorders>
+              <w:top w:val="nil"/>
+              <w:left w:val="single" w:sz="4" w:space="0" w:color="auto"/>
+              <w:bottom w:val="single" w:sz="4" w:space="0" w:color="auto"/>
+              <w:right w:val="single" w:sz="4" w:space="0" w:color="auto"/>
+            </w:tcBorders>
+          </w:tcPr>
+          <w:p>
+            <w:pPr>
+              <w:spacing w:line="254" w:lineRule="auto"/>
+              <w:ind w:left="33"/>
+              <w:jc w:val="center"/>
+              <w:rPr>
+                <w:rFonts w:cs="Times New Roman"/>
+                <w:b/>
+                <w:bCs/>
+              </w:rPr>
+            </w:pPr>
+            <w:r>
+              <w:rPr>
+                <w:rFonts w:cs="Times New Roman"/>
+                <w:b/>
+                <w:bCs/>
+              </w:rPr>
+              <w:t>6/10</w:t>
+            </w:r>
+          </w:p>
+        </w:tc>
+      </w:tr>
+      <w:tr>
+        <w:trPr>
+          <w:trHeight w:val="454"/>
+        </w:trPr>
+        <w:tc>
+          <w:tcPr>
+            <w:tcW w:w="558" w:type="dxa"/>
+            <w:tcBorders>
+              <w:bottom w:val="single" w:sz="4" w:space="0" w:color="auto"/>
+            </w:tcBorders>
+          </w:tcPr>
+          <w:p>
+            <w:pPr>
+              <w:spacing w:line="254" w:lineRule="auto"/>
+              <w:ind w:left="33"/>
+              <w:jc w:val="center"/>
+              <w:rPr>
+                <w:rFonts w:cs="Times New Roman"/>
+                <w:bCs/>
+              </w:rPr>
+            </w:pPr>
+            <w:r>
+              <w:rPr>
+                <w:rFonts w:cs="Times New Roman"/>
+                <w:bCs/>
+              </w:rPr>
+              <w:t>3.2</w:t>
+            </w:r>
+          </w:p>
+        </w:tc>
+        <w:tc>
+          <w:tcPr>
+            <w:tcW w:w="3193" w:type="dxa"/>
+            <w:tcBorders>
+              <w:bottom w:val="single" w:sz="4" w:space="0" w:color="auto"/>
+            </w:tcBorders>
+          </w:tcPr>
+          <w:p>
+            <w:pPr>
+              <w:spacing w:line="254" w:lineRule="auto"/>
+              <w:rPr>
+                <w:rFonts w:cs="Times New Roman"/>
+                <w:bCs/>
+              </w:rPr>
+            </w:pPr>
+            <w:r>
+              <w:rPr>
+                <w:rFonts w:cs="Times New Roman"/>
+                <w:bCs/>
+              </w:rPr>
+              <w:t xml:space="preserve">        LTSM</w:t>
+            </w:r>
+          </w:p>
+        </w:tc>
+        <w:tc>
+          <w:tcPr>
+            <w:tcW w:w="1412" w:type="dxa"/>
+            <w:tcBorders>
+              <w:bottom w:val="single" w:sz="4" w:space="0" w:color="auto"/>
+            </w:tcBorders>
+          </w:tcPr>
+          <w:p>
+            <w:pPr>
+              <w:spacing w:line="254" w:lineRule="auto"/>
+              <w:ind w:left="33"/>
+              <w:rPr>
+                <w:rFonts w:cs="Times New Roman"/>
+                <w:bCs/>
+              </w:rPr>
+            </w:pPr>
+            <w:r>
+              <w:rPr>
+                <w:rFonts w:cs="Times New Roman"/>
+                <w:bCs/>
+              </w:rPr>
+              <w:t>Medium</w:t>
+            </w:r>
+          </w:p>
+        </w:tc>
+        <w:tc>
+          <w:tcPr>
+            <w:tcW w:w="1322" w:type="dxa"/>
+            <w:tcBorders>
+              <w:bottom w:val="single" w:sz="4" w:space="0" w:color="auto"/>
+            </w:tcBorders>
+          </w:tcPr>
+          <w:p>
+            <w:pPr>
+              <w:spacing w:line="254" w:lineRule="auto"/>
+              <w:ind w:left="33"/>
+              <w:jc w:val="center"/>
+              <w:rPr>
+                <w:rFonts w:cs="Times New Roman"/>
+                <w:bCs/>
+              </w:rPr>
+            </w:pPr>
+            <w:r>
+              <w:rPr>
+                <w:rFonts w:cs="Times New Roman"/>
+                <w:bCs/>
+              </w:rPr>
+              <w:t>3</w:t>
+            </w:r>
+          </w:p>
+        </w:tc>
+        <w:tc>
+          <w:tcPr>
+            <w:tcW w:w="1316" w:type="dxa"/>
+            <w:tcBorders>
+              <w:bottom w:val="single" w:sz="4" w:space="0" w:color="auto"/>
+              <w:right w:val="single" w:sz="4" w:space="0" w:color="auto"/>
+            </w:tcBorders>
+          </w:tcPr>
+          <w:p>
+            <w:pPr>
+              <w:spacing w:line="254" w:lineRule="auto"/>
+              <w:ind w:left="33"/>
+              <w:jc w:val="center"/>
+              <w:rPr>
+                <w:rFonts w:cs="Times New Roman"/>
+                <w:b/>
+                <w:bCs/>
+              </w:rPr>
+            </w:pPr>
+            <w:r>
+              <w:rPr>
+                <w:rFonts w:cs="Times New Roman"/>
+                <w:b/>
+                <w:bCs/>
+              </w:rPr>
+              <w:t>Hai</w:t>
+            </w:r>
+          </w:p>
+        </w:tc>
+        <w:tc>
+          <w:tcPr>
+            <w:tcW w:w="1620" w:type="dxa"/>
+            <w:tcBorders>
+              <w:top w:val="nil"/>
+              <w:left w:val="single" w:sz="4" w:space="0" w:color="auto"/>
+              <w:bottom w:val="single" w:sz="4" w:space="0" w:color="auto"/>
+              <w:right w:val="single" w:sz="4" w:space="0" w:color="auto"/>
+            </w:tcBorders>
+          </w:tcPr>
+          <w:p>
+            <w:pPr>
+              <w:spacing w:line="254" w:lineRule="auto"/>
+              <w:ind w:left="33"/>
+              <w:jc w:val="center"/>
+              <w:rPr>
+                <w:rFonts w:cs="Times New Roman"/>
+                <w:b/>
+                <w:bCs/>
+              </w:rPr>
+            </w:pPr>
+            <w:r>
+              <w:rPr>
+                <w:rFonts w:cs="Times New Roman"/>
+                <w:b/>
+                <w:bCs/>
+              </w:rPr>
+              <w:t>6/10</w:t>
+            </w:r>
+          </w:p>
+        </w:tc>
+      </w:tr>
+      <w:tr>
+        <w:trPr>
+          <w:trHeight w:val="454"/>
+        </w:trPr>
+        <w:tc>
+          <w:tcPr>
+            <w:tcW w:w="558" w:type="dxa"/>
+            <w:tcBorders>
+              <w:bottom w:val="single" w:sz="4" w:space="0" w:color="auto"/>
+            </w:tcBorders>
+          </w:tcPr>
+          <w:p>
+            <w:pPr>
+              <w:spacing w:line="254" w:lineRule="auto"/>
+              <w:ind w:left="33"/>
+              <w:jc w:val="center"/>
+              <w:rPr>
+                <w:rFonts w:cs="Times New Roman"/>
+                <w:bCs/>
+              </w:rPr>
+            </w:pPr>
+            <w:r>
+              <w:rPr>
+                <w:rFonts w:cs="Times New Roman"/>
+                <w:bCs/>
+              </w:rPr>
+              <w:t>3.3</w:t>
+            </w:r>
+          </w:p>
+        </w:tc>
+        <w:tc>
+          <w:tcPr>
+            <w:tcW w:w="3193" w:type="dxa"/>
+            <w:tcBorders>
+              <w:bottom w:val="single" w:sz="4" w:space="0" w:color="auto"/>
+            </w:tcBorders>
+          </w:tcPr>
+          <w:p>
+            <w:pPr>
+              <w:spacing w:line="254" w:lineRule="auto"/>
+              <w:rPr>
+                <w:rFonts w:cs="Times New Roman"/>
+                <w:bCs/>
+              </w:rPr>
+            </w:pPr>
+            <w:r>
+              <w:rPr>
+                <w:rFonts w:cs="Times New Roman"/>
+                <w:bCs/>
+              </w:rPr>
+              <w:t xml:space="preserve">        BPNN</w:t>
+            </w:r>
+          </w:p>
+        </w:tc>
+        <w:tc>
+          <w:tcPr>
+            <w:tcW w:w="1412" w:type="dxa"/>
+            <w:tcBorders>
+              <w:bottom w:val="single" w:sz="4" w:space="0" w:color="auto"/>
+            </w:tcBorders>
+          </w:tcPr>
+          <w:p>
+            <w:pPr>
+              <w:spacing w:line="254" w:lineRule="auto"/>
+              <w:ind w:left="33"/>
+              <w:rPr>
+                <w:rFonts w:cs="Times New Roman"/>
+                <w:bCs/>
+              </w:rPr>
+            </w:pPr>
+            <w:r>
+              <w:rPr>
+                <w:rFonts w:cs="Times New Roman"/>
+                <w:bCs/>
+              </w:rPr>
+              <w:t>Easy</w:t>
+            </w:r>
+          </w:p>
+        </w:tc>
+        <w:tc>
+          <w:tcPr>
+            <w:tcW w:w="1322" w:type="dxa"/>
+            <w:tcBorders>
+              <w:bottom w:val="single" w:sz="4" w:space="0" w:color="auto"/>
+            </w:tcBorders>
+          </w:tcPr>
+          <w:p>
+            <w:pPr>
+              <w:spacing w:line="254" w:lineRule="auto"/>
+              <w:ind w:left="33"/>
+              <w:jc w:val="center"/>
+              <w:rPr>
+                <w:rFonts w:cs="Times New Roman"/>
+                <w:bCs/>
+              </w:rPr>
+            </w:pPr>
+            <w:r>
+              <w:rPr>
+                <w:rFonts w:cs="Times New Roman"/>
+                <w:bCs/>
+              </w:rPr>
+              <w:t>1</w:t>
+            </w:r>
+          </w:p>
+        </w:tc>
+        <w:tc>
+          <w:tcPr>
+            <w:tcW w:w="1316" w:type="dxa"/>
+            <w:tcBorders>
+              <w:bottom w:val="single" w:sz="4" w:space="0" w:color="auto"/>
+              <w:right w:val="single" w:sz="4" w:space="0" w:color="auto"/>
+            </w:tcBorders>
+          </w:tcPr>
+          <w:p>
+            <w:pPr>
+              <w:spacing w:line="254" w:lineRule="auto"/>
+              <w:ind w:left="33"/>
+              <w:rPr>
+                <w:rFonts w:cs="Times New Roman"/>
+                <w:b/>
+                <w:bCs/>
+              </w:rPr>
+            </w:pPr>
+            <w:r>
+              <w:rPr>
+                <w:rFonts w:cs="Times New Roman"/>
+                <w:b/>
+                <w:bCs/>
+              </w:rPr>
+              <w:t xml:space="preserve">      Hai</w:t>
+            </w:r>
+          </w:p>
+        </w:tc>
+        <w:tc>
+          <w:tcPr>
+            <w:tcW w:w="1620" w:type="dxa"/>
+            <w:tcBorders>
+              <w:top w:val="nil"/>
+              <w:left w:val="single" w:sz="4" w:space="0" w:color="auto"/>
+              <w:bottom w:val="single" w:sz="4" w:space="0" w:color="auto"/>
+              <w:right w:val="single" w:sz="4" w:space="0" w:color="auto"/>
+            </w:tcBorders>
+          </w:tcPr>
+          <w:p>
+            <w:pPr>
+              <w:spacing w:line="254" w:lineRule="auto"/>
+              <w:ind w:left="33"/>
+              <w:jc w:val="center"/>
+              <w:rPr>
+                <w:rFonts w:cs="Times New Roman"/>
+                <w:b/>
+                <w:bCs/>
+              </w:rPr>
+            </w:pPr>
+            <w:r>
+              <w:rPr>
+                <w:rFonts w:cs="Times New Roman"/>
+                <w:b/>
+                <w:bCs/>
+              </w:rPr>
+              <w:t>3/10</w:t>
+            </w:r>
+          </w:p>
+        </w:tc>
+      </w:tr>
+      <w:tr>
+        <w:trPr>
+          <w:trHeight w:val="454"/>
+        </w:trPr>
+        <w:tc>
+          <w:tcPr>
+            <w:tcW w:w="558" w:type="dxa"/>
+            <w:tcBorders>
+              <w:bottom w:val="single" w:sz="4" w:space="0" w:color="auto"/>
+            </w:tcBorders>
+          </w:tcPr>
+          <w:p>
+            <w:pPr>
+              <w:spacing w:line="254" w:lineRule="auto"/>
+              <w:ind w:left="33"/>
+              <w:jc w:val="center"/>
+              <w:rPr>
+                <w:rFonts w:cs="Times New Roman"/>
+                <w:b/>
+                <w:bCs/>
+              </w:rPr>
+            </w:pPr>
+            <w:r>
+              <w:rPr>
+                <w:rFonts w:cs="Times New Roman"/>
+                <w:b/>
+                <w:bCs/>
+              </w:rPr>
+              <w:t>4</w:t>
+            </w:r>
+          </w:p>
+        </w:tc>
+        <w:tc>
+          <w:tcPr>
+            <w:tcW w:w="3193" w:type="dxa"/>
+            <w:tcBorders>
+              <w:bottom w:val="single" w:sz="4" w:space="0" w:color="auto"/>
+            </w:tcBorders>
+          </w:tcPr>
+          <w:p>
+            <w:pPr>
+              <w:spacing w:line="254" w:lineRule="auto"/>
+              <w:rPr>
+                <w:rFonts w:cs="Times New Roman"/>
+                <w:b/>
+                <w:bCs/>
+              </w:rPr>
+            </w:pPr>
+          </w:p>
+        </w:tc>
+        <w:tc>
+          <w:tcPr>
+            <w:tcW w:w="1412" w:type="dxa"/>
+            <w:tcBorders>
+              <w:bottom w:val="single" w:sz="4" w:space="0" w:color="auto"/>
+            </w:tcBorders>
+          </w:tcPr>
+          <w:p>
+            <w:pPr>
+              <w:spacing w:line="254" w:lineRule="auto"/>
+              <w:ind w:left="33"/>
+              <w:rPr>
+                <w:rFonts w:cs="Times New Roman"/>
+                <w:bCs/>
+              </w:rPr>
+            </w:pPr>
+          </w:p>
+        </w:tc>
+        <w:tc>
+          <w:tcPr>
+            <w:tcW w:w="1322" w:type="dxa"/>
+            <w:tcBorders>
+              <w:bottom w:val="single" w:sz="4" w:space="0" w:color="auto"/>
+            </w:tcBorders>
+          </w:tcPr>
+          <w:p>
+            <w:pPr>
+              <w:spacing w:line="254" w:lineRule="auto"/>
+              <w:ind w:left="33"/>
+              <w:jc w:val="center"/>
+              <w:rPr>
+                <w:rFonts w:cs="Times New Roman"/>
+                <w:bCs/>
+              </w:rPr>
+            </w:pPr>
+          </w:p>
+        </w:tc>
+        <w:tc>
+          <w:tcPr>
+            <w:tcW w:w="1316" w:type="dxa"/>
+            <w:tcBorders>
+              <w:bottom w:val="single" w:sz="4" w:space="0" w:color="auto"/>
+              <w:right w:val="single" w:sz="4" w:space="0" w:color="auto"/>
+            </w:tcBorders>
+          </w:tcPr>
+          <w:p>
+            <w:pPr>
+              <w:spacing w:line="254" w:lineRule="auto"/>
+              <w:ind w:left="33"/>
+              <w:rPr>
+                <w:rFonts w:cs="Times New Roman"/>
+                <w:b/>
+                <w:bCs/>
+              </w:rPr>
+            </w:pPr>
+          </w:p>
+        </w:tc>
+        <w:tc>
+          <w:tcPr>
+            <w:tcW w:w="1620" w:type="dxa"/>
+            <w:tcBorders>
+              <w:top w:val="nil"/>
+              <w:left w:val="single" w:sz="4" w:space="0" w:color="auto"/>
+              <w:bottom w:val="single" w:sz="4" w:space="0" w:color="auto"/>
+              <w:right w:val="single" w:sz="4" w:space="0" w:color="auto"/>
+            </w:tcBorders>
+          </w:tcPr>
+          <w:p>
+            <w:pPr>
+              <w:spacing w:line="254" w:lineRule="auto"/>
+              <w:ind w:left="33"/>
+              <w:jc w:val="center"/>
+              <w:rPr>
+                <w:rFonts w:cs="Times New Roman"/>
+                <w:b/>
+                <w:bCs/>
+              </w:rPr>
+            </w:pPr>
+          </w:p>
+        </w:tc>
+      </w:tr>
+      <w:tr>
+        <w:trPr>
+          <w:trHeight w:val="454"/>
+        </w:trPr>
+        <w:tc>
+          <w:tcPr>
+            <w:tcW w:w="558" w:type="dxa"/>
+            <w:tcBorders>
+              <w:bottom w:val="single" w:sz="4" w:space="0" w:color="auto"/>
+            </w:tcBorders>
+          </w:tcPr>
+          <w:p>
+            <w:pPr>
+              <w:spacing w:line="254" w:lineRule="auto"/>
+              <w:ind w:left="33"/>
+              <w:jc w:val="center"/>
+              <w:rPr>
+                <w:rFonts w:cs="Times New Roman"/>
+                <w:bCs/>
+              </w:rPr>
+            </w:pPr>
+            <w:r>
+              <w:rPr>
+                <w:rFonts w:cs="Times New Roman"/>
+                <w:bCs/>
+              </w:rPr>
+              <w:t>4.1</w:t>
+            </w:r>
+          </w:p>
+        </w:tc>
+        <w:tc>
+          <w:tcPr>
+            <w:tcW w:w="3193" w:type="dxa"/>
+            <w:tcBorders>
+              <w:bottom w:val="single" w:sz="4" w:space="0" w:color="auto"/>
+            </w:tcBorders>
+          </w:tcPr>
+          <w:p>
+            <w:pPr>
+              <w:spacing w:line="254" w:lineRule="auto"/>
+              <w:rPr>
+                <w:rFonts w:cs="Times New Roman"/>
+                <w:bCs/>
+              </w:rPr>
+            </w:pPr>
+            <w:r>
+              <w:rPr>
+                <w:rFonts w:cs="Times New Roman"/>
+                <w:b/>
+                <w:bCs/>
+              </w:rPr>
+              <w:t xml:space="preserve">        </w:t>
+            </w:r>
+            <w:r>
+              <w:rPr>
+                <w:rFonts w:cs="Times New Roman"/>
+                <w:bCs/>
+              </w:rPr>
+              <w:t>Yolo</w:t>
+            </w:r>
+          </w:p>
+        </w:tc>
+        <w:tc>
+          <w:tcPr>
+            <w:tcW w:w="1412" w:type="dxa"/>
+            <w:tcBorders>
+              <w:bottom w:val="single" w:sz="4" w:space="0" w:color="auto"/>
+            </w:tcBorders>
+          </w:tcPr>
+          <w:p>
+            <w:pPr>
+              <w:spacing w:line="254" w:lineRule="auto"/>
+              <w:ind w:left="33"/>
+              <w:rPr>
+                <w:rFonts w:cs="Times New Roman"/>
+                <w:bCs/>
+              </w:rPr>
+            </w:pPr>
+            <w:r>
+              <w:rPr>
+                <w:rFonts w:cs="Times New Roman"/>
+                <w:bCs/>
+              </w:rPr>
+              <w:t>Complex</w:t>
+            </w:r>
+          </w:p>
+        </w:tc>
+        <w:tc>
+          <w:tcPr>
+            <w:tcW w:w="1322" w:type="dxa"/>
+            <w:tcBorders>
+              <w:bottom w:val="single" w:sz="4" w:space="0" w:color="auto"/>
+            </w:tcBorders>
+          </w:tcPr>
+          <w:p>
+            <w:pPr>
+              <w:spacing w:line="254" w:lineRule="auto"/>
+              <w:ind w:left="33"/>
+              <w:jc w:val="center"/>
+              <w:rPr>
+                <w:rFonts w:cs="Times New Roman"/>
+                <w:bCs/>
+              </w:rPr>
+            </w:pPr>
+            <w:r>
+              <w:rPr>
+                <w:rFonts w:cs="Times New Roman"/>
+                <w:bCs/>
+              </w:rPr>
+              <w:t>5</w:t>
+            </w:r>
+          </w:p>
+        </w:tc>
+        <w:tc>
+          <w:tcPr>
+            <w:tcW w:w="1316" w:type="dxa"/>
+            <w:tcBorders>
+              <w:bottom w:val="single" w:sz="4" w:space="0" w:color="auto"/>
+              <w:right w:val="single" w:sz="4" w:space="0" w:color="auto"/>
+            </w:tcBorders>
+          </w:tcPr>
+          <w:p>
+            <w:pPr>
+              <w:spacing w:line="254" w:lineRule="auto"/>
+              <w:ind w:left="33"/>
+              <w:rPr>
+                <w:rFonts w:cs="Times New Roman"/>
+                <w:b/>
+                <w:bCs/>
+              </w:rPr>
+            </w:pPr>
+          </w:p>
+        </w:tc>
+        <w:tc>
+          <w:tcPr>
+            <w:tcW w:w="1620" w:type="dxa"/>
+            <w:tcBorders>
+              <w:top w:val="nil"/>
+              <w:left w:val="single" w:sz="4" w:space="0" w:color="auto"/>
+              <w:bottom w:val="single" w:sz="4" w:space="0" w:color="auto"/>
+              <w:right w:val="single" w:sz="4" w:space="0" w:color="auto"/>
+            </w:tcBorders>
+          </w:tcPr>
+          <w:p>
+            <w:pPr>
+              <w:spacing w:line="254" w:lineRule="auto"/>
+              <w:ind w:left="33"/>
+              <w:jc w:val="center"/>
+              <w:rPr>
+                <w:rFonts w:cs="Times New Roman"/>
+                <w:b/>
+                <w:bCs/>
+              </w:rPr>
+            </w:pPr>
+            <w:r>
+              <w:rPr>
+                <w:rFonts w:cs="Times New Roman"/>
+                <w:b/>
+                <w:bCs/>
+              </w:rPr>
+              <w:t>12/10</w:t>
+            </w:r>
+          </w:p>
+        </w:tc>
+      </w:tr>
+      <w:tr>
+        <w:trPr>
+          <w:trHeight w:val="454"/>
+        </w:trPr>
+        <w:tc>
+          <w:tcPr>
+            <w:tcW w:w="558" w:type="dxa"/>
+            <w:tcBorders>
+              <w:bottom w:val="single" w:sz="4" w:space="0" w:color="auto"/>
+            </w:tcBorders>
+          </w:tcPr>
+          <w:p>
+            <w:pPr>
+              <w:spacing w:line="254" w:lineRule="auto"/>
+              <w:ind w:left="33"/>
+              <w:jc w:val="center"/>
+              <w:rPr>
+                <w:rFonts w:cs="Times New Roman"/>
+                <w:bCs/>
+              </w:rPr>
+            </w:pPr>
+            <w:r>
+              <w:rPr>
+                <w:rFonts w:cs="Times New Roman"/>
+                <w:bCs/>
+              </w:rPr>
+              <w:t>4.2</w:t>
+            </w:r>
+          </w:p>
+        </w:tc>
+        <w:tc>
+          <w:tcPr>
+            <w:tcW w:w="3193" w:type="dxa"/>
+            <w:tcBorders>
+              <w:bottom w:val="single" w:sz="4" w:space="0" w:color="auto"/>
+            </w:tcBorders>
+          </w:tcPr>
+          <w:p>
+            <w:pPr>
+              <w:spacing w:line="254" w:lineRule="auto"/>
+              <w:rPr>
+                <w:rFonts w:cs="Times New Roman"/>
+                <w:bCs/>
+              </w:rPr>
+            </w:pPr>
+            <w:r>
+              <w:rPr>
+                <w:rFonts w:cs="Times New Roman"/>
+                <w:b/>
+                <w:bCs/>
+              </w:rPr>
+              <w:t xml:space="preserve">        </w:t>
+            </w:r>
+            <w:r>
+              <w:rPr>
+                <w:rFonts w:cs="Times New Roman"/>
+                <w:bCs/>
+              </w:rPr>
+              <w:t>CNN</w:t>
+            </w:r>
+          </w:p>
+        </w:tc>
+        <w:tc>
+          <w:tcPr>
+            <w:tcW w:w="1412" w:type="dxa"/>
+            <w:tcBorders>
+              <w:bottom w:val="single" w:sz="4" w:space="0" w:color="auto"/>
+            </w:tcBorders>
+          </w:tcPr>
+          <w:p>
+            <w:pPr>
+              <w:spacing w:line="254" w:lineRule="auto"/>
+              <w:ind w:left="33"/>
+              <w:rPr>
+                <w:rFonts w:cs="Times New Roman"/>
+                <w:bCs/>
+              </w:rPr>
+            </w:pPr>
+            <w:r>
+              <w:rPr>
+                <w:rFonts w:cs="Times New Roman"/>
+                <w:bCs/>
+              </w:rPr>
+              <w:t>Complex</w:t>
+            </w:r>
+          </w:p>
+        </w:tc>
+        <w:tc>
+          <w:tcPr>
+            <w:tcW w:w="1322" w:type="dxa"/>
+            <w:tcBorders>
+              <w:bottom w:val="single" w:sz="4" w:space="0" w:color="auto"/>
+            </w:tcBorders>
+          </w:tcPr>
+          <w:p>
+            <w:pPr>
+              <w:spacing w:line="254" w:lineRule="auto"/>
+              <w:ind w:left="33"/>
+              <w:jc w:val="center"/>
+              <w:rPr>
+                <w:rFonts w:cs="Times New Roman"/>
+                <w:bCs/>
+              </w:rPr>
+            </w:pPr>
+            <w:r>
+              <w:rPr>
+                <w:rFonts w:cs="Times New Roman"/>
+                <w:bCs/>
+              </w:rPr>
+              <w:t>5</w:t>
+            </w:r>
+          </w:p>
+        </w:tc>
+        <w:tc>
+          <w:tcPr>
+            <w:tcW w:w="1316" w:type="dxa"/>
+            <w:tcBorders>
+              <w:bottom w:val="single" w:sz="4" w:space="0" w:color="auto"/>
+              <w:right w:val="single" w:sz="4" w:space="0" w:color="auto"/>
+            </w:tcBorders>
+          </w:tcPr>
+          <w:p>
+            <w:pPr>
+              <w:spacing w:line="254" w:lineRule="auto"/>
+              <w:ind w:left="33"/>
+              <w:jc w:val="center"/>
+              <w:rPr>
+                <w:rFonts w:cs="Times New Roman"/>
+                <w:b/>
+                <w:bCs/>
+              </w:rPr>
+            </w:pPr>
+            <w:r>
+              <w:rPr>
+                <w:rFonts w:cs="Times New Roman"/>
+                <w:b/>
+                <w:bCs/>
+              </w:rPr>
+              <w:t>Hai</w:t>
+            </w:r>
+          </w:p>
+        </w:tc>
+        <w:tc>
+          <w:tcPr>
+            <w:tcW w:w="1620" w:type="dxa"/>
+            <w:tcBorders>
+              <w:top w:val="nil"/>
+              <w:left w:val="single" w:sz="4" w:space="0" w:color="auto"/>
+              <w:bottom w:val="single" w:sz="4" w:space="0" w:color="auto"/>
+              <w:right w:val="single" w:sz="4" w:space="0" w:color="auto"/>
+            </w:tcBorders>
+          </w:tcPr>
+          <w:p>
+            <w:pPr>
+              <w:spacing w:line="254" w:lineRule="auto"/>
+              <w:ind w:left="33"/>
+              <w:jc w:val="center"/>
+              <w:rPr>
+                <w:rFonts w:cs="Times New Roman"/>
+                <w:b/>
+                <w:bCs/>
+              </w:rPr>
+            </w:pPr>
+            <w:r>
+              <w:rPr>
+                <w:rFonts w:cs="Times New Roman"/>
+                <w:b/>
+                <w:bCs/>
+              </w:rPr>
+              <w:t>7/10</w:t>
+            </w:r>
+          </w:p>
+        </w:tc>
+      </w:tr>
+      <w:tr>
+        <w:trPr>
+          <w:trHeight w:val="454"/>
+        </w:trPr>
+        <w:tc>
+          <w:tcPr>
+            <w:tcW w:w="558" w:type="dxa"/>
+            <w:tcBorders>
+              <w:bottom w:val="single" w:sz="4" w:space="0" w:color="auto"/>
+            </w:tcBorders>
+          </w:tcPr>
+          <w:p>
+            <w:pPr>
+              <w:spacing w:line="254" w:lineRule="auto"/>
+              <w:ind w:left="33"/>
+              <w:jc w:val="center"/>
+              <w:rPr>
+                <w:rFonts w:cs="Times New Roman"/>
+                <w:bCs/>
+              </w:rPr>
+            </w:pPr>
+            <w:r>
+              <w:rPr>
+                <w:rFonts w:cs="Times New Roman"/>
+                <w:bCs/>
+              </w:rPr>
+              <w:t>4.3</w:t>
+            </w:r>
+          </w:p>
+        </w:tc>
+        <w:tc>
+          <w:tcPr>
+            <w:tcW w:w="3193" w:type="dxa"/>
+            <w:tcBorders>
+              <w:bottom w:val="single" w:sz="4" w:space="0" w:color="auto"/>
+            </w:tcBorders>
+          </w:tcPr>
+          <w:p>
+            <w:pPr>
+              <w:spacing w:line="254" w:lineRule="auto"/>
+              <w:rPr>
+                <w:rFonts w:cs="Times New Roman"/>
+                <w:bCs/>
+              </w:rPr>
+            </w:pPr>
+            <w:r>
+              <w:rPr>
+                <w:rFonts w:cs="Times New Roman"/>
+                <w:b/>
+                <w:bCs/>
+              </w:rPr>
+              <w:t xml:space="preserve">        </w:t>
+            </w:r>
+            <w:r>
+              <w:rPr>
+                <w:rFonts w:cs="Times New Roman"/>
+                <w:bCs/>
+              </w:rPr>
+              <w:t>OKM-CNN</w:t>
+            </w:r>
+          </w:p>
+        </w:tc>
+        <w:tc>
+          <w:tcPr>
+            <w:tcW w:w="1412" w:type="dxa"/>
+            <w:tcBorders>
+              <w:bottom w:val="single" w:sz="4" w:space="0" w:color="auto"/>
+            </w:tcBorders>
+          </w:tcPr>
+          <w:p>
+            <w:pPr>
+              <w:spacing w:line="254" w:lineRule="auto"/>
+              <w:ind w:left="33"/>
+              <w:rPr>
+                <w:rFonts w:cs="Times New Roman"/>
+                <w:bCs/>
+              </w:rPr>
+            </w:pPr>
+            <w:r>
+              <w:rPr>
+                <w:rFonts w:cs="Times New Roman"/>
+                <w:bCs/>
+              </w:rPr>
+              <w:t>Comple</w:t>
+            </w:r>
+            <w:bookmarkStart w:id="3" w:name="_GoBack"/>
+            <w:bookmarkEnd w:id="3"/>
+            <w:r>
+              <w:rPr>
+                <w:rFonts w:cs="Times New Roman"/>
+                <w:bCs/>
+              </w:rPr>
+              <w:t>x</w:t>
+            </w:r>
+          </w:p>
+        </w:tc>
+        <w:tc>
+          <w:tcPr>
+            <w:tcW w:w="1322" w:type="dxa"/>
+            <w:tcBorders>
+              <w:bottom w:val="single" w:sz="4" w:space="0" w:color="auto"/>
+            </w:tcBorders>
+          </w:tcPr>
+          <w:p>
+            <w:pPr>
+              <w:spacing w:line="254" w:lineRule="auto"/>
+              <w:ind w:left="33"/>
+              <w:jc w:val="center"/>
+              <w:rPr>
+                <w:rFonts w:cs="Times New Roman"/>
+                <w:bCs/>
+              </w:rPr>
+            </w:pPr>
+            <w:r>
+              <w:rPr>
+                <w:rFonts w:cs="Times New Roman"/>
+                <w:bCs/>
+              </w:rPr>
+              <w:t>5</w:t>
+            </w:r>
+          </w:p>
+        </w:tc>
+        <w:tc>
+          <w:tcPr>
+            <w:tcW w:w="1316" w:type="dxa"/>
+            <w:tcBorders>
+              <w:bottom w:val="single" w:sz="4" w:space="0" w:color="auto"/>
+              <w:right w:val="single" w:sz="4" w:space="0" w:color="auto"/>
+            </w:tcBorders>
+          </w:tcPr>
+          <w:p>
+            <w:pPr>
+              <w:spacing w:line="254" w:lineRule="auto"/>
+              <w:ind w:left="33"/>
+              <w:rPr>
+                <w:rFonts w:cs="Times New Roman"/>
+                <w:b/>
+                <w:bCs/>
+              </w:rPr>
+            </w:pPr>
+          </w:p>
+        </w:tc>
+        <w:tc>
+          <w:tcPr>
+            <w:tcW w:w="1620" w:type="dxa"/>
+            <w:tcBorders>
+              <w:top w:val="nil"/>
+              <w:left w:val="single" w:sz="4" w:space="0" w:color="auto"/>
+              <w:bottom w:val="single" w:sz="4" w:space="0" w:color="auto"/>
+              <w:right w:val="single" w:sz="4" w:space="0" w:color="auto"/>
+            </w:tcBorders>
+          </w:tcPr>
+          <w:p>
+            <w:pPr>
+              <w:spacing w:line="254" w:lineRule="auto"/>
+              <w:ind w:left="33"/>
+              <w:jc w:val="center"/>
+              <w:rPr>
+                <w:rFonts w:cs="Times New Roman"/>
+                <w:b/>
+                <w:bCs/>
+              </w:rPr>
+            </w:pPr>
+            <w:r>
+              <w:rPr>
+                <w:rFonts w:cs="Times New Roman"/>
+                <w:b/>
+                <w:bCs/>
+              </w:rPr>
+              <w:t>12/10</w:t>
+            </w:r>
+          </w:p>
+        </w:tc>
+      </w:tr>
+      <w:tr>
+        <w:trPr>
+          <w:trHeight w:val="454"/>
+        </w:trPr>
+        <w:tc>
+          <w:tcPr>
+            <w:tcW w:w="558" w:type="dxa"/>
+            <w:tcBorders>
+              <w:bottom w:val="single" w:sz="4" w:space="0" w:color="auto"/>
+            </w:tcBorders>
+          </w:tcPr>
+          <w:p>
+            <w:pPr>
+              <w:spacing w:line="254" w:lineRule="auto"/>
+              <w:ind w:left="33"/>
+              <w:jc w:val="center"/>
+              <w:rPr>
+                <w:rFonts w:cs="Times New Roman"/>
+                <w:bCs/>
+              </w:rPr>
+            </w:pPr>
+            <w:r>
+              <w:rPr>
+                <w:rFonts w:cs="Times New Roman"/>
+                <w:bCs/>
+              </w:rPr>
+              <w:t>4.4</w:t>
+            </w:r>
+          </w:p>
+        </w:tc>
+        <w:tc>
+          <w:tcPr>
+            <w:tcW w:w="3193" w:type="dxa"/>
+            <w:tcBorders>
+              <w:bottom w:val="single" w:sz="4" w:space="0" w:color="auto"/>
+            </w:tcBorders>
+          </w:tcPr>
+          <w:p>
+            <w:pPr>
+              <w:spacing w:line="254" w:lineRule="auto"/>
+              <w:rPr>
+                <w:rFonts w:cs="Times New Roman"/>
+                <w:bCs/>
+              </w:rPr>
+            </w:pPr>
+            <w:r>
+              <w:rPr>
+                <w:rFonts w:cs="Times New Roman"/>
+                <w:b/>
+                <w:bCs/>
+              </w:rPr>
+              <w:t xml:space="preserve">        </w:t>
+            </w:r>
+            <w:r>
+              <w:rPr>
+                <w:rFonts w:cs="Times New Roman"/>
+                <w:bCs/>
+              </w:rPr>
+              <w:t>SSD</w:t>
+            </w:r>
+          </w:p>
+        </w:tc>
+        <w:tc>
+          <w:tcPr>
+            <w:tcW w:w="1412" w:type="dxa"/>
+            <w:tcBorders>
+              <w:bottom w:val="single" w:sz="4" w:space="0" w:color="auto"/>
+            </w:tcBorders>
+          </w:tcPr>
+          <w:p>
+            <w:pPr>
+              <w:spacing w:line="254" w:lineRule="auto"/>
+              <w:ind w:left="33"/>
+              <w:rPr>
+                <w:rFonts w:cs="Times New Roman"/>
+                <w:bCs/>
+              </w:rPr>
+            </w:pPr>
+            <w:r>
+              <w:rPr>
+                <w:rFonts w:cs="Times New Roman"/>
+                <w:bCs/>
+              </w:rPr>
+              <w:t>Complex</w:t>
+            </w:r>
+          </w:p>
+        </w:tc>
+        <w:tc>
+          <w:tcPr>
+            <w:tcW w:w="1322" w:type="dxa"/>
+            <w:tcBorders>
+              <w:bottom w:val="single" w:sz="4" w:space="0" w:color="auto"/>
+            </w:tcBorders>
+          </w:tcPr>
+          <w:p>
+            <w:pPr>
+              <w:spacing w:line="254" w:lineRule="auto"/>
+              <w:ind w:left="33"/>
+              <w:jc w:val="center"/>
+              <w:rPr>
+                <w:rFonts w:cs="Times New Roman"/>
+                <w:bCs/>
+              </w:rPr>
+            </w:pPr>
+            <w:r>
+              <w:rPr>
+                <w:rFonts w:cs="Times New Roman"/>
+                <w:bCs/>
+              </w:rPr>
+              <w:t>5</w:t>
+            </w:r>
+          </w:p>
+        </w:tc>
+        <w:tc>
+          <w:tcPr>
+            <w:tcW w:w="1316" w:type="dxa"/>
+            <w:tcBorders>
+              <w:bottom w:val="single" w:sz="4" w:space="0" w:color="auto"/>
+              <w:right w:val="single" w:sz="4" w:space="0" w:color="auto"/>
+            </w:tcBorders>
+          </w:tcPr>
+          <w:p>
+            <w:pPr>
+              <w:spacing w:line="254" w:lineRule="auto"/>
+              <w:ind w:left="33"/>
+              <w:jc w:val="center"/>
+              <w:rPr>
+                <w:rFonts w:cs="Times New Roman"/>
+                <w:b/>
+                <w:bCs/>
+              </w:rPr>
+            </w:pPr>
+            <w:proofErr w:type="spellStart"/>
+            <w:r>
+              <w:rPr>
+                <w:rFonts w:cs="Times New Roman"/>
+                <w:b/>
+                <w:bCs/>
+              </w:rPr>
+              <w:t>Phuc</w:t>
+            </w:r>
+            <w:proofErr w:type="spellEnd"/>
+          </w:p>
+        </w:tc>
+        <w:tc>
+          <w:tcPr>
+            <w:tcW w:w="1620" w:type="dxa"/>
+            <w:tcBorders>
+              <w:top w:val="nil"/>
+              <w:left w:val="single" w:sz="4" w:space="0" w:color="auto"/>
+              <w:bottom w:val="single" w:sz="4" w:space="0" w:color="auto"/>
+              <w:right w:val="single" w:sz="4" w:space="0" w:color="auto"/>
+            </w:tcBorders>
+          </w:tcPr>
+          <w:p>
+            <w:pPr>
+              <w:spacing w:line="254" w:lineRule="auto"/>
+              <w:ind w:left="33"/>
+              <w:jc w:val="center"/>
+              <w:rPr>
+                <w:rFonts w:cs="Times New Roman"/>
+                <w:b/>
+                <w:bCs/>
+              </w:rPr>
+            </w:pPr>
+            <w:r>
+              <w:rPr>
+                <w:rFonts w:cs="Times New Roman"/>
+                <w:b/>
+                <w:bCs/>
+              </w:rPr>
+              <w:t>7/10</w:t>
+            </w:r>
+          </w:p>
+        </w:tc>
+      </w:tr>
+      <w:tr>
+        <w:trPr>
+          <w:trHeight w:val="454"/>
+        </w:trPr>
+        <w:tc>
+          <w:tcPr>
+            <w:tcW w:w="558" w:type="dxa"/>
+            <w:tcBorders>
+              <w:bottom w:val="single" w:sz="4" w:space="0" w:color="auto"/>
+            </w:tcBorders>
+          </w:tcPr>
+          <w:p>
+            <w:pPr>
+              <w:spacing w:line="254" w:lineRule="auto"/>
+              <w:ind w:left="33"/>
+              <w:jc w:val="center"/>
+              <w:rPr>
+                <w:rFonts w:cs="Times New Roman"/>
+                <w:bCs/>
+              </w:rPr>
+            </w:pPr>
+            <w:r>
+              <w:rPr>
+                <w:rFonts w:cs="Times New Roman"/>
+                <w:bCs/>
+              </w:rPr>
+              <w:t>4.5</w:t>
+            </w:r>
+          </w:p>
+        </w:tc>
+        <w:tc>
+          <w:tcPr>
+            <w:tcW w:w="3193" w:type="dxa"/>
+            <w:tcBorders>
+              <w:bottom w:val="single" w:sz="4" w:space="0" w:color="auto"/>
+            </w:tcBorders>
+          </w:tcPr>
+          <w:p>
+            <w:pPr>
+              <w:spacing w:line="254" w:lineRule="auto"/>
+              <w:rPr>
+                <w:rFonts w:cs="Times New Roman"/>
+                <w:bCs/>
+              </w:rPr>
+            </w:pPr>
+            <w:r>
+              <w:rPr>
+                <w:rFonts w:cs="Times New Roman"/>
+                <w:b/>
+                <w:bCs/>
+              </w:rPr>
+              <w:t xml:space="preserve">        </w:t>
+            </w:r>
+            <w:r>
+              <w:rPr>
+                <w:rFonts w:cs="Times New Roman"/>
+                <w:bCs/>
+              </w:rPr>
+              <w:t>NMS</w:t>
+            </w:r>
+          </w:p>
+        </w:tc>
+        <w:tc>
+          <w:tcPr>
+            <w:tcW w:w="1412" w:type="dxa"/>
+            <w:tcBorders>
+              <w:bottom w:val="single" w:sz="4" w:space="0" w:color="auto"/>
+            </w:tcBorders>
+          </w:tcPr>
+          <w:p>
+            <w:pPr>
+              <w:spacing w:line="254" w:lineRule="auto"/>
+              <w:ind w:left="33"/>
+              <w:rPr>
+                <w:rFonts w:cs="Times New Roman"/>
+                <w:bCs/>
+              </w:rPr>
+            </w:pPr>
+            <w:r>
+              <w:rPr>
+                <w:rFonts w:cs="Times New Roman"/>
+                <w:bCs/>
+              </w:rPr>
+              <w:t>Complex</w:t>
+            </w:r>
+          </w:p>
+        </w:tc>
+        <w:tc>
+          <w:tcPr>
+            <w:tcW w:w="1322" w:type="dxa"/>
+            <w:tcBorders>
+              <w:bottom w:val="single" w:sz="4" w:space="0" w:color="auto"/>
+            </w:tcBorders>
+          </w:tcPr>
+          <w:p>
+            <w:pPr>
+              <w:spacing w:line="254" w:lineRule="auto"/>
+              <w:ind w:left="33"/>
+              <w:jc w:val="center"/>
+              <w:rPr>
+                <w:rFonts w:cs="Times New Roman"/>
+                <w:bCs/>
+              </w:rPr>
+            </w:pPr>
+            <w:r>
+              <w:rPr>
+                <w:rFonts w:cs="Times New Roman"/>
+                <w:bCs/>
+              </w:rPr>
+              <w:t>5</w:t>
+            </w:r>
+          </w:p>
+        </w:tc>
+        <w:tc>
+          <w:tcPr>
+            <w:tcW w:w="1316" w:type="dxa"/>
+            <w:tcBorders>
+              <w:bottom w:val="single" w:sz="4" w:space="0" w:color="auto"/>
+              <w:right w:val="single" w:sz="4" w:space="0" w:color="auto"/>
+            </w:tcBorders>
+          </w:tcPr>
+          <w:p>
+            <w:pPr>
+              <w:spacing w:line="254" w:lineRule="auto"/>
+              <w:ind w:left="33"/>
+              <w:rPr>
+                <w:rFonts w:cs="Times New Roman"/>
+                <w:b/>
+                <w:bCs/>
+              </w:rPr>
+            </w:pPr>
+          </w:p>
+        </w:tc>
+        <w:tc>
+          <w:tcPr>
+            <w:tcW w:w="1620" w:type="dxa"/>
+            <w:tcBorders>
+              <w:top w:val="nil"/>
+              <w:left w:val="single" w:sz="4" w:space="0" w:color="auto"/>
+              <w:bottom w:val="single" w:sz="4" w:space="0" w:color="auto"/>
+              <w:right w:val="single" w:sz="4" w:space="0" w:color="auto"/>
+            </w:tcBorders>
+          </w:tcPr>
+          <w:p>
+            <w:pPr>
+              <w:spacing w:line="254" w:lineRule="auto"/>
+              <w:ind w:left="33"/>
+              <w:jc w:val="center"/>
+              <w:rPr>
+                <w:rFonts w:cs="Times New Roman"/>
+                <w:b/>
+                <w:bCs/>
+              </w:rPr>
+            </w:pPr>
+          </w:p>
+        </w:tc>
+      </w:tr>
+      <w:tr>
+        <w:trPr>
+          <w:trHeight w:val="454"/>
+        </w:trPr>
+        <w:tc>
+          <w:tcPr>
             <w:tcW w:w="5163" w:type="dxa"/>
             <w:gridSpan w:val="3"/>
             <w:tcBorders>
@@ -1833,7 +4371,7 @@
               <w:ind w:left="33"/>
               <w:jc w:val="right"/>
               <w:rPr>
-                <w:rFonts w:asciiTheme="minorHAnsi" w:hAnsiTheme="minorHAnsi" w:cstheme="minorHAnsi"/>
+                <w:rFonts w:cs="Times New Roman"/>
                 <w:b/>
                 <w:bCs/>
                 <w:i/>
@@ -1842,7 +4380,17 @@
             </w:pPr>
             <w:r>
               <w:rPr>
-                <w:rFonts w:asciiTheme="minorHAnsi" w:hAnsiTheme="minorHAnsi" w:cstheme="minorHAnsi"/>
+                <w:rFonts w:cs="Times New Roman"/>
+                <w:b/>
+                <w:bCs/>
+                <w:i/>
+                <w:sz w:val="22"/>
+              </w:rPr>
+              <w:br/>
+            </w:r>
+            <w:r>
+              <w:rPr>
+                <w:rFonts w:cs="Times New Roman"/>
                 <w:b/>
                 <w:bCs/>
                 <w:i/>
@@ -1868,7 +4416,7 @@
               <w:ind w:left="33"/>
               <w:jc w:val="center"/>
               <w:rPr>
-                <w:rFonts w:asciiTheme="minorHAnsi" w:hAnsiTheme="minorHAnsi" w:cstheme="minorHAnsi"/>
+                <w:rFonts w:cs="Times New Roman"/>
                 <w:b/>
                 <w:bCs/>
                 <w:i/>
@@ -1877,7 +4425,7 @@
             </w:pPr>
             <w:r>
               <w:rPr>
-                <w:rFonts w:asciiTheme="minorHAnsi" w:hAnsiTheme="minorHAnsi" w:cstheme="minorHAnsi"/>
+                <w:rFonts w:cs="Times New Roman"/>
                 <w:b/>
                 <w:bCs/>
                 <w:i/>
@@ -1889,7 +4437,7 @@
         </w:tc>
         <w:tc>
           <w:tcPr>
-            <w:tcW w:w="1322" w:type="dxa"/>
+            <w:tcW w:w="1316" w:type="dxa"/>
             <w:tcBorders>
               <w:top w:val="single" w:sz="4" w:space="0" w:color="auto"/>
               <w:left w:val="nil"/>
@@ -1903,7 +4451,7 @@
               <w:ind w:left="33"/>
               <w:jc w:val="center"/>
               <w:rPr>
-                <w:rFonts w:cstheme="minorHAnsi"/>
+                <w:rFonts w:cs="Times New Roman"/>
                 <w:b/>
                 <w:bCs/>
                 <w:i/>
@@ -1913,7 +4461,7 @@
         </w:tc>
         <w:tc>
           <w:tcPr>
-            <w:tcW w:w="1614" w:type="dxa"/>
+            <w:tcW w:w="1620" w:type="dxa"/>
             <w:tcBorders>
               <w:top w:val="single" w:sz="4" w:space="0" w:color="auto"/>
               <w:left w:val="nil"/>
@@ -1927,7 +4475,7 @@
               <w:ind w:left="33"/>
               <w:jc w:val="center"/>
               <w:rPr>
-                <w:rFonts w:cstheme="minorHAnsi"/>
+                <w:rFonts w:cs="Times New Roman"/>
                 <w:b/>
                 <w:bCs/>
                 <w:i/>
@@ -1937,19 +4485,37 @@
         </w:tc>
       </w:tr>
     </w:tbl>
-    <w:p/>
+    <w:p>
+      <w:pPr>
+        <w:rPr>
+          <w:rFonts w:ascii="Times New Roman" w:hAnsi="Times New Roman" w:cs="Times New Roman"/>
+        </w:rPr>
+      </w:pPr>
+    </w:p>
     <w:p>
       <w:pPr>
         <w:pStyle w:val="Heading3"/>
+        <w:rPr>
+          <w:rFonts w:ascii="Times New Roman" w:hAnsi="Times New Roman" w:cs="Times New Roman"/>
+        </w:rPr>
       </w:pPr>
       <w:bookmarkStart w:id="4" w:name="_Toc69021806"/>
       <w:r>
+        <w:rPr>
+          <w:rFonts w:ascii="Times New Roman" w:hAnsi="Times New Roman" w:cs="Times New Roman"/>
+        </w:rPr>
         <w:t>1.</w:t>
       </w:r>
       <w:r>
+        <w:rPr>
+          <w:rFonts w:ascii="Times New Roman" w:hAnsi="Times New Roman" w:cs="Times New Roman"/>
+        </w:rPr>
         <w:t>2</w:t>
       </w:r>
       <w:r>
+        <w:rPr>
+          <w:rFonts w:ascii="Times New Roman" w:hAnsi="Times New Roman" w:cs="Times New Roman"/>
+        </w:rPr>
         <w:t xml:space="preserve"> Project Risks</w:t>
       </w:r>
       <w:bookmarkEnd w:id="4"/>
@@ -1957,28 +4523,28 @@
     <w:p>
       <w:pPr>
         <w:rPr>
+          <w:rFonts w:ascii="Times New Roman" w:hAnsi="Times New Roman" w:cs="Times New Roman"/>
           <w:i/>
-          <w:color w:val="0000FF"/>
         </w:rPr>
       </w:pPr>
       <w:r>
         <w:rPr>
+          <w:rFonts w:ascii="Times New Roman" w:hAnsi="Times New Roman" w:cs="Times New Roman"/>
           <w:i/>
-          <w:color w:val="0000FF"/>
         </w:rPr>
         <w:t>[</w:t>
       </w:r>
       <w:r>
         <w:rPr>
+          <w:rFonts w:ascii="Times New Roman" w:hAnsi="Times New Roman" w:cs="Times New Roman"/>
           <w:i/>
-          <w:color w:val="0000FF"/>
         </w:rPr>
         <w:t>List out the details on pr</w:t>
       </w:r>
       <w:r>
         <w:rPr>
+          <w:rFonts w:ascii="Times New Roman" w:hAnsi="Times New Roman" w:cs="Times New Roman"/>
           <w:i/>
-          <w:color w:val="0000FF"/>
         </w:rPr>
         <w:t>oject risks in the table below]</w:t>
       </w:r>
@@ -2014,15 +4580,16 @@
               <w:ind w:left="107" w:hanging="107"/>
               <w:jc w:val="center"/>
               <w:rPr>
-                <w:rFonts w:cstheme="minorHAnsi"/>
-                <w:b/>
-              </w:rPr>
-            </w:pPr>
-            <w:r>
-              <w:rPr>
-                <w:rFonts w:cstheme="minorHAnsi"/>
-                <w:b/>
-              </w:rPr>
+                <w:rFonts w:cs="Times New Roman"/>
+                <w:b/>
+              </w:rPr>
+            </w:pPr>
+            <w:r>
+              <w:rPr>
+                <w:rFonts w:cs="Times New Roman"/>
+                <w:b/>
+              </w:rPr>
+              <w:lastRenderedPageBreak/>
               <w:t>#</w:t>
             </w:r>
           </w:p>
@@ -2038,14 +4605,14 @@
               <w:spacing w:line="254" w:lineRule="auto"/>
               <w:ind w:left="107" w:hanging="107"/>
               <w:rPr>
-                <w:rFonts w:asciiTheme="minorHAnsi" w:hAnsiTheme="minorHAnsi" w:cstheme="minorHAnsi"/>
-                <w:b/>
-                <w:sz w:val="22"/>
-              </w:rPr>
-            </w:pPr>
-            <w:r>
-              <w:rPr>
-                <w:rFonts w:asciiTheme="minorHAnsi" w:hAnsiTheme="minorHAnsi" w:cstheme="minorHAnsi"/>
+                <w:rFonts w:cs="Times New Roman"/>
+                <w:b/>
+                <w:sz w:val="22"/>
+              </w:rPr>
+            </w:pPr>
+            <w:r>
+              <w:rPr>
+                <w:rFonts w:cs="Times New Roman"/>
                 <w:b/>
                 <w:sz w:val="22"/>
               </w:rPr>
@@ -2064,14 +4631,14 @@
               <w:spacing w:line="254" w:lineRule="auto"/>
               <w:ind w:left="107" w:hanging="107"/>
               <w:rPr>
-                <w:rFonts w:asciiTheme="minorHAnsi" w:hAnsiTheme="minorHAnsi" w:cstheme="minorHAnsi"/>
-                <w:b/>
-                <w:sz w:val="22"/>
-              </w:rPr>
-            </w:pPr>
-            <w:r>
-              <w:rPr>
-                <w:rFonts w:asciiTheme="minorHAnsi" w:hAnsiTheme="minorHAnsi" w:cstheme="minorHAnsi"/>
+                <w:rFonts w:cs="Times New Roman"/>
+                <w:b/>
+                <w:sz w:val="22"/>
+              </w:rPr>
+            </w:pPr>
+            <w:r>
+              <w:rPr>
+                <w:rFonts w:cs="Times New Roman"/>
                 <w:b/>
                 <w:sz w:val="22"/>
               </w:rPr>
@@ -2090,14 +4657,14 @@
               <w:spacing w:line="254" w:lineRule="auto"/>
               <w:ind w:left="107" w:hanging="107"/>
               <w:rPr>
-                <w:rFonts w:asciiTheme="minorHAnsi" w:hAnsiTheme="minorHAnsi" w:cstheme="minorHAnsi"/>
-                <w:b/>
-                <w:sz w:val="22"/>
-              </w:rPr>
-            </w:pPr>
-            <w:r>
-              <w:rPr>
-                <w:rFonts w:asciiTheme="minorHAnsi" w:hAnsiTheme="minorHAnsi" w:cstheme="minorHAnsi"/>
+                <w:rFonts w:cs="Times New Roman"/>
+                <w:b/>
+                <w:sz w:val="22"/>
+              </w:rPr>
+            </w:pPr>
+            <w:r>
+              <w:rPr>
+                <w:rFonts w:cs="Times New Roman"/>
                 <w:b/>
                 <w:sz w:val="22"/>
               </w:rPr>
@@ -2116,14 +4683,14 @@
               <w:spacing w:line="254" w:lineRule="auto"/>
               <w:ind w:left="107" w:hanging="107"/>
               <w:rPr>
-                <w:rFonts w:asciiTheme="minorHAnsi" w:hAnsiTheme="minorHAnsi" w:cstheme="minorHAnsi"/>
-                <w:b/>
-                <w:sz w:val="22"/>
-              </w:rPr>
-            </w:pPr>
-            <w:r>
-              <w:rPr>
-                <w:rFonts w:asciiTheme="minorHAnsi" w:hAnsiTheme="minorHAnsi" w:cstheme="minorHAnsi"/>
+                <w:rFonts w:cs="Times New Roman"/>
+                <w:b/>
+                <w:sz w:val="22"/>
+              </w:rPr>
+            </w:pPr>
+            <w:r>
+              <w:rPr>
+                <w:rFonts w:cs="Times New Roman"/>
                 <w:b/>
                 <w:sz w:val="22"/>
               </w:rPr>
@@ -2131,7 +4698,7 @@
             </w:r>
             <w:r>
               <w:rPr>
-                <w:rFonts w:asciiTheme="minorHAnsi" w:hAnsiTheme="minorHAnsi" w:cstheme="minorHAnsi"/>
+                <w:rFonts w:cs="Times New Roman"/>
                 <w:b/>
                 <w:sz w:val="22"/>
               </w:rPr>
@@ -2154,14 +4721,14 @@
               <w:ind w:left="33"/>
               <w:jc w:val="center"/>
               <w:rPr>
-                <w:rFonts w:asciiTheme="minorHAnsi" w:hAnsiTheme="minorHAnsi" w:cstheme="minorHAnsi"/>
-                <w:bCs/>
-                <w:sz w:val="22"/>
-              </w:rPr>
-            </w:pPr>
-            <w:r>
-              <w:rPr>
-                <w:rFonts w:asciiTheme="minorHAnsi" w:hAnsiTheme="minorHAnsi" w:cstheme="minorHAnsi"/>
+                <w:rFonts w:cs="Times New Roman"/>
+                <w:bCs/>
+                <w:sz w:val="22"/>
+              </w:rPr>
+            </w:pPr>
+            <w:r>
+              <w:rPr>
+                <w:rFonts w:cs="Times New Roman"/>
                 <w:bCs/>
                 <w:sz w:val="22"/>
               </w:rPr>
@@ -2179,7 +4746,7 @@
               <w:spacing w:line="254" w:lineRule="auto"/>
               <w:ind w:left="33"/>
               <w:rPr>
-                <w:rFonts w:asciiTheme="minorHAnsi" w:hAnsiTheme="minorHAnsi" w:cstheme="minorHAnsi"/>
+                <w:rFonts w:cs="Times New Roman"/>
                 <w:bCs/>
                 <w:sz w:val="22"/>
               </w:rPr>
@@ -2195,7 +4762,7 @@
               <w:spacing w:line="254" w:lineRule="auto"/>
               <w:ind w:left="33"/>
               <w:rPr>
-                <w:rFonts w:asciiTheme="minorHAnsi" w:hAnsiTheme="minorHAnsi" w:cstheme="minorHAnsi"/>
+                <w:rFonts w:cs="Times New Roman"/>
                 <w:bCs/>
                 <w:sz w:val="22"/>
               </w:rPr>
@@ -2211,7 +4778,7 @@
               <w:spacing w:line="254" w:lineRule="auto"/>
               <w:ind w:left="33"/>
               <w:rPr>
-                <w:rFonts w:asciiTheme="minorHAnsi" w:hAnsiTheme="minorHAnsi" w:cstheme="minorHAnsi"/>
+                <w:rFonts w:cs="Times New Roman"/>
                 <w:bCs/>
                 <w:sz w:val="22"/>
               </w:rPr>
@@ -2228,14 +4795,14 @@
               <w:spacing w:line="254" w:lineRule="auto"/>
               <w:ind w:left="33"/>
               <w:rPr>
-                <w:rFonts w:asciiTheme="minorHAnsi" w:hAnsiTheme="minorHAnsi" w:cstheme="minorHAnsi"/>
-                <w:bCs/>
-                <w:sz w:val="22"/>
-              </w:rPr>
-            </w:pPr>
-            <w:r>
-              <w:rPr>
-                <w:rFonts w:asciiTheme="minorHAnsi" w:hAnsiTheme="minorHAnsi" w:cstheme="minorHAnsi"/>
+                <w:rFonts w:cs="Times New Roman"/>
+                <w:bCs/>
+                <w:sz w:val="22"/>
+              </w:rPr>
+            </w:pPr>
+            <w:r>
+              <w:rPr>
+                <w:rFonts w:cs="Times New Roman"/>
                 <w:bCs/>
                 <w:sz w:val="22"/>
               </w:rPr>
@@ -2245,16 +4812,31 @@
         </w:tc>
       </w:tr>
     </w:tbl>
-    <w:p/>
+    <w:p>
+      <w:pPr>
+        <w:rPr>
+          <w:rFonts w:ascii="Times New Roman" w:hAnsi="Times New Roman" w:cs="Times New Roman"/>
+        </w:rPr>
+      </w:pPr>
+    </w:p>
     <w:p>
       <w:pPr>
         <w:pStyle w:val="Heading2"/>
+        <w:rPr>
+          <w:rFonts w:ascii="Times New Roman" w:hAnsi="Times New Roman" w:cs="Times New Roman"/>
+        </w:rPr>
       </w:pPr>
       <w:bookmarkStart w:id="5" w:name="_Toc69021807"/>
       <w:r>
+        <w:rPr>
+          <w:rFonts w:ascii="Times New Roman" w:hAnsi="Times New Roman" w:cs="Times New Roman"/>
+        </w:rPr>
         <w:t>2.</w:t>
       </w:r>
       <w:r>
+        <w:rPr>
+          <w:rFonts w:ascii="Times New Roman" w:hAnsi="Times New Roman" w:cs="Times New Roman"/>
+        </w:rPr>
         <w:t xml:space="preserve"> Document Management</w:t>
       </w:r>
       <w:bookmarkEnd w:id="5"/>
@@ -2262,28 +4844,28 @@
     <w:p>
       <w:pPr>
         <w:rPr>
+          <w:rFonts w:ascii="Times New Roman" w:hAnsi="Times New Roman" w:cs="Times New Roman"/>
           <w:i/>
-          <w:color w:val="0000FF"/>
         </w:rPr>
       </w:pPr>
       <w:r>
         <w:rPr>
+          <w:rFonts w:ascii="Times New Roman" w:hAnsi="Times New Roman" w:cs="Times New Roman"/>
           <w:i/>
-          <w:color w:val="0000FF"/>
         </w:rPr>
         <w:t>[</w:t>
       </w:r>
       <w:r>
         <w:rPr>
+          <w:rFonts w:ascii="Times New Roman" w:hAnsi="Times New Roman" w:cs="Times New Roman"/>
           <w:i/>
-          <w:color w:val="0000FF"/>
         </w:rPr>
         <w:t>Describe how you would manage project docu</w:t>
       </w:r>
       <w:r>
         <w:rPr>
+          <w:rFonts w:ascii="Times New Roman" w:hAnsi="Times New Roman" w:cs="Times New Roman"/>
           <w:i/>
-          <w:color w:val="0000FF"/>
         </w:rPr>
         <w:t>ments &amp; their changes/versions]</w:t>
       </w:r>
@@ -2291,12 +4873,21 @@
     <w:p>
       <w:pPr>
         <w:pStyle w:val="Heading2"/>
+        <w:rPr>
+          <w:rFonts w:ascii="Times New Roman" w:hAnsi="Times New Roman" w:cs="Times New Roman"/>
+        </w:rPr>
       </w:pPr>
       <w:bookmarkStart w:id="6" w:name="_Toc69021808"/>
       <w:r>
+        <w:rPr>
+          <w:rFonts w:ascii="Times New Roman" w:hAnsi="Times New Roman" w:cs="Times New Roman"/>
+        </w:rPr>
         <w:t>3.</w:t>
       </w:r>
       <w:r>
+        <w:rPr>
+          <w:rFonts w:ascii="Times New Roman" w:hAnsi="Times New Roman" w:cs="Times New Roman"/>
+        </w:rPr>
         <w:t xml:space="preserve"> Source Code Management</w:t>
       </w:r>
       <w:bookmarkEnd w:id="6"/>
@@ -2304,33 +4895,39 @@
     <w:p>
       <w:pPr>
         <w:rPr>
+          <w:rFonts w:ascii="Times New Roman" w:hAnsi="Times New Roman" w:cs="Times New Roman"/>
           <w:i/>
-          <w:color w:val="0000FF"/>
         </w:rPr>
       </w:pPr>
       <w:r>
         <w:rPr>
+          <w:rFonts w:ascii="Times New Roman" w:hAnsi="Times New Roman" w:cs="Times New Roman"/>
           <w:i/>
-          <w:color w:val="0000FF"/>
         </w:rPr>
         <w:t>[</w:t>
       </w:r>
       <w:r>
         <w:rPr>
+          <w:rFonts w:ascii="Times New Roman" w:hAnsi="Times New Roman" w:cs="Times New Roman"/>
           <w:i/>
-          <w:color w:val="0000FF"/>
         </w:rPr>
         <w:t xml:space="preserve">Describe how you would manage project source </w:t>
       </w:r>
       <w:r>
         <w:rPr>
+          <w:rFonts w:ascii="Times New Roman" w:hAnsi="Times New Roman" w:cs="Times New Roman"/>
           <w:i/>
-          <w:color w:val="0000FF"/>
         </w:rPr>
         <w:t>codes &amp; their changes/versions]</w:t>
       </w:r>
     </w:p>
-    <w:p/>
+    <w:p>
+      <w:pPr>
+        <w:rPr>
+          <w:rFonts w:ascii="Times New Roman" w:hAnsi="Times New Roman" w:cs="Times New Roman"/>
+        </w:rPr>
+      </w:pPr>
+    </w:p>
     <w:sectPr>
       <w:pgSz w:w="11906" w:h="16838"/>
       <w:pgMar w:top="1440" w:right="1416" w:bottom="1440" w:left="1440" w:header="708" w:footer="708" w:gutter="0"/>
@@ -2342,8 +4939,8 @@
 </file>
 
 <file path=word/numbering.xml><?xml version="1.0" encoding="utf-8"?>
-<w:numbering xmlns:wpc="http://schemas.microsoft.com/office/word/2010/wordprocessingCanvas" xmlns:mc="http://schemas.openxmlformats.org/markup-compatibility/2006" xmlns:o="urn:schemas-microsoft-com:office:office" xmlns:r="http://schemas.openxmlformats.org/officeDocument/2006/relationships" xmlns:m="http://schemas.openxmlformats.org/officeDocument/2006/math" xmlns:v="urn:schemas-microsoft-com:vml" xmlns:wp14="http://schemas.microsoft.com/office/word/2010/wordprocessingDrawing" xmlns:wp="http://schemas.openxmlformats.org/drawingml/2006/wordprocessingDrawing" xmlns:w10="urn:schemas-microsoft-com:office:word" xmlns:w="http://schemas.openxmlformats.org/wordprocessingml/2006/main" xmlns:w14="http://schemas.microsoft.com/office/word/2010/wordml" xmlns:w15="http://schemas.microsoft.com/office/word/2012/wordml" xmlns:wpg="http://schemas.microsoft.com/office/word/2010/wordprocessingGroup" xmlns:wpi="http://schemas.microsoft.com/office/word/2010/wordprocessingInk" xmlns:wne="http://schemas.microsoft.com/office/word/2006/wordml" xmlns:wps="http://schemas.microsoft.com/office/word/2010/wordprocessingShape" mc:Ignorable="w14 w15 wp14">
-  <w:abstractNum w:abstractNumId="0">
+<w:numbering xmlns:wpc="http://schemas.microsoft.com/office/word/2010/wordprocessingCanvas" xmlns:cx="http://schemas.microsoft.com/office/drawing/2014/chartex" xmlns:cx1="http://schemas.microsoft.com/office/drawing/2015/9/8/chartex" xmlns:mc="http://schemas.openxmlformats.org/markup-compatibility/2006" xmlns:o="urn:schemas-microsoft-com:office:office" xmlns:r="http://schemas.openxmlformats.org/officeDocument/2006/relationships" xmlns:m="http://schemas.openxmlformats.org/officeDocument/2006/math" xmlns:v="urn:schemas-microsoft-com:vml" xmlns:wp14="http://schemas.microsoft.com/office/word/2010/wordprocessingDrawing" xmlns:wp="http://schemas.openxmlformats.org/drawingml/2006/wordprocessingDrawing" xmlns:w10="urn:schemas-microsoft-com:office:word" xmlns:w="http://schemas.openxmlformats.org/wordprocessingml/2006/main" xmlns:w14="http://schemas.microsoft.com/office/word/2010/wordml" xmlns:w15="http://schemas.microsoft.com/office/word/2012/wordml" xmlns:w16se="http://schemas.microsoft.com/office/word/2015/wordml/symex" xmlns:wpg="http://schemas.microsoft.com/office/word/2010/wordprocessingGroup" xmlns:wpi="http://schemas.microsoft.com/office/word/2010/wordprocessingInk" xmlns:wne="http://schemas.microsoft.com/office/word/2006/wordml" xmlns:wps="http://schemas.microsoft.com/office/word/2010/wordprocessingShape" mc:Ignorable="w14 w15 w16se wp14">
+  <w:abstractNum w:abstractNumId="0" w15:restartNumberingAfterBreak="0">
     <w:nsid w:val="406474A3"/>
     <w:multiLevelType w:val="hybridMultilevel"/>
     <w:tmpl w:val="E0FE169E"/>
@@ -2456,7 +5053,7 @@
       </w:rPr>
     </w:lvl>
   </w:abstractNum>
-  <w:abstractNum w:abstractNumId="1">
+  <w:abstractNum w:abstractNumId="1" w15:restartNumberingAfterBreak="0">
     <w:nsid w:val="4EB368CD"/>
     <w:multiLevelType w:val="hybridMultilevel"/>
     <w:tmpl w:val="B582EA14"/>
@@ -2569,7 +5166,7 @@
       </w:rPr>
     </w:lvl>
   </w:abstractNum>
-  <w:abstractNum w:abstractNumId="2">
+  <w:abstractNum w:abstractNumId="2" w15:restartNumberingAfterBreak="0">
     <w:nsid w:val="7D405978"/>
     <w:multiLevelType w:val="hybridMultilevel"/>
     <w:tmpl w:val="4434EA80"/>
@@ -2694,7 +5291,7 @@
 </file>
 
 <file path=word/styles.xml><?xml version="1.0" encoding="utf-8"?>
-<w:styles xmlns:mc="http://schemas.openxmlformats.org/markup-compatibility/2006" xmlns:r="http://schemas.openxmlformats.org/officeDocument/2006/relationships" xmlns:w="http://schemas.openxmlformats.org/wordprocessingml/2006/main" xmlns:w14="http://schemas.microsoft.com/office/word/2010/wordml" xmlns:w15="http://schemas.microsoft.com/office/word/2012/wordml" mc:Ignorable="w14 w15">
+<w:styles xmlns:mc="http://schemas.openxmlformats.org/markup-compatibility/2006" xmlns:r="http://schemas.openxmlformats.org/officeDocument/2006/relationships" xmlns:w="http://schemas.openxmlformats.org/wordprocessingml/2006/main" xmlns:w14="http://schemas.microsoft.com/office/word/2010/wordml" xmlns:w15="http://schemas.microsoft.com/office/word/2012/wordml" xmlns:w16se="http://schemas.microsoft.com/office/word/2015/wordml/symex" mc:Ignorable="w14 w15 w16se">
   <w:docDefaults>
     <w:rPrDefault>
       <w:rPr>
@@ -3258,7 +5855,6 @@
       <w:spacing w:after="0" w:line="240" w:lineRule="auto"/>
     </w:pPr>
     <w:tblPr>
-      <w:tblInd w:w="0" w:type="dxa"/>
       <w:tblBorders>
         <w:top w:val="single" w:sz="4" w:space="0" w:color="auto"/>
         <w:left w:val="single" w:sz="4" w:space="0" w:color="auto"/>
@@ -3267,12 +5863,6 @@
         <w:insideH w:val="single" w:sz="4" w:space="0" w:color="auto"/>
         <w:insideV w:val="single" w:sz="4" w:space="0" w:color="auto"/>
       </w:tblBorders>
-      <w:tblCellMar>
-        <w:top w:w="0" w:type="dxa"/>
-        <w:left w:w="108" w:type="dxa"/>
-        <w:bottom w:w="0" w:type="dxa"/>
-        <w:right w:w="108" w:type="dxa"/>
-      </w:tblCellMar>
     </w:tblPr>
   </w:style>
   <w:style w:type="paragraph" w:styleId="ListParagraph">
@@ -3340,7 +5930,6 @@
       <w:lang w:val="en-US" w:eastAsia="ja-JP"/>
     </w:rPr>
     <w:tblPr>
-      <w:tblInd w:w="0" w:type="dxa"/>
       <w:tblBorders>
         <w:top w:val="single" w:sz="4" w:space="0" w:color="auto"/>
         <w:left w:val="single" w:sz="4" w:space="0" w:color="auto"/>
@@ -3349,12 +5938,6 @@
         <w:insideH w:val="single" w:sz="4" w:space="0" w:color="auto"/>
         <w:insideV w:val="single" w:sz="4" w:space="0" w:color="auto"/>
       </w:tblBorders>
-      <w:tblCellMar>
-        <w:top w:w="0" w:type="dxa"/>
-        <w:left w:w="108" w:type="dxa"/>
-        <w:bottom w:w="0" w:type="dxa"/>
-        <w:right w:w="108" w:type="dxa"/>
-      </w:tblCellMar>
     </w:tblPr>
     <w:tcPr>
       <w:vAlign w:val="center"/>
@@ -3548,6 +6131,28 @@
       <w:sz w:val="16"/>
       <w:szCs w:val="16"/>
     </w:rPr>
+  </w:style>
+  <w:style w:type="paragraph" w:styleId="NormalWeb">
+    <w:name w:val="Normal (Web)"/>
+    <w:basedOn w:val="Normal"/>
+    <w:uiPriority w:val="99"/>
+    <w:semiHidden/>
+    <w:unhideWhenUsed/>
+    <w:rsid w:val="00810BC2"/>
+    <w:pPr>
+      <w:spacing w:before="100" w:beforeAutospacing="1" w:after="100" w:afterAutospacing="1" w:line="240" w:lineRule="auto"/>
+    </w:pPr>
+    <w:rPr>
+      <w:rFonts w:ascii="Times New Roman" w:eastAsia="Times New Roman" w:hAnsi="Times New Roman" w:cs="Times New Roman"/>
+      <w:sz w:val="24"/>
+      <w:szCs w:val="24"/>
+      <w:lang w:val="en-US" w:eastAsia="ja-JP"/>
+    </w:rPr>
+  </w:style>
+  <w:style w:type="character" w:customStyle="1" w:styleId="jlqj4b">
+    <w:name w:val="jlqj4b"/>
+    <w:basedOn w:val="DefaultParagraphFont"/>
+    <w:rsid w:val="00810BC2"/>
   </w:style>
 </w:styles>
 </file>
@@ -3818,7 +6423,7 @@
 </file>
 
 <file path=customXml/itemProps1.xml><?xml version="1.0" encoding="utf-8"?>
-<ds:datastoreItem xmlns:ds="http://schemas.openxmlformats.org/officeDocument/2006/customXml" ds:itemID="{68BA9A95-F345-4FE2-85C7-F91FB8FC4063}">
+<ds:datastoreItem xmlns:ds="http://schemas.openxmlformats.org/officeDocument/2006/customXml" ds:itemID="{1A3A5EA2-DBDF-48FF-8386-27D9F43DC63E}">
   <ds:schemaRefs>
     <ds:schemaRef ds:uri="http://schemas.openxmlformats.org/officeDocument/2006/bibliography"/>
   </ds:schemaRefs>
